--- a/reports/PHP Report.docx
+++ b/reports/PHP Report.docx
@@ -26,7 +26,7 @@
         <mc:AlternateContent>
           <mc:Choice Requires="wps">
             <w:drawing>
-              <wp:anchor distT="0" distB="0" distL="114300" distR="114300" simplePos="0" relativeHeight="251661312" behindDoc="0" locked="0" layoutInCell="1" allowOverlap="1">
+              <wp:anchor distT="0" distB="0" distL="114300" distR="114300" simplePos="0" relativeHeight="251660288" behindDoc="0" locked="0" layoutInCell="1" allowOverlap="1">
                 <wp:simplePos x="0" y="0"/>
                 <wp:positionH relativeFrom="column">
                   <wp:posOffset>-3464560</wp:posOffset>
@@ -82,6 +82,15 @@
                           <a:schemeClr val="lt1"/>
                         </a:fontRef>
                       </wps:style>
+                      <wps:txbx>
+                        <w:txbxContent>
+                          <w:p>
+                            <w:pPr>
+                              <w:jc w:val="center"/>
+                            </w:pPr>
+                          </w:p>
+                        </w:txbxContent>
+                      </wps:txbx>
                       <wps:bodyPr rot="0" spcFirstLastPara="0" vertOverflow="overflow" horzOverflow="overflow" vert="horz" wrap="square" lIns="91440" tIns="45720" rIns="91440" bIns="45720" numCol="1" spcCol="0" rtlCol="0" fromWordArt="0" anchor="ctr" anchorCtr="0" forceAA="0" compatLnSpc="1">
                         <a:noAutofit/>
                       </wps:bodyPr>
@@ -93,11 +102,20 @@
           </mc:Choice>
           <mc:Fallback>
             <w:pict>
-              <v:shape id="_x0000_s1026" o:spid="_x0000_s1026" o:spt="110" type="#_x0000_t110" style="position:absolute;left:0pt;margin-left:-272.8pt;margin-top:276.5pt;height:394.1pt;width:396pt;z-index:251661312;v-text-anchor:middle;mso-width-relative:page;mso-height-relative:page;" fillcolor="#167BF3 [1940]" filled="t" stroked="t" coordsize="21600,21600" o:gfxdata="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">
+              <v:shape id="_x0000_s1026" o:spid="_x0000_s1026" o:spt="110" type="#_x0000_t110" style="position:absolute;left:0pt;margin-left:-272.8pt;margin-top:276.5pt;height:394.1pt;width:396pt;z-index:251660288;v-text-anchor:middle;mso-width-relative:page;mso-height-relative:page;" fillcolor="#167BF3 [1940]" filled="t" stroked="t" coordsize="21600,21600" o:gfxdata="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">
                 <v:fill on="t" focussize="0,0"/>
                 <v:stroke weight="1.25pt" color="#167BF3 [1940]" joinstyle="round" endcap="round"/>
                 <v:imagedata o:title=""/>
                 <o:lock v:ext="edit" aspectratio="f"/>
+                <v:textbox>
+                  <w:txbxContent>
+                    <w:p>
+                      <w:pPr>
+                        <w:jc w:val="center"/>
+                      </w:pPr>
+                    </w:p>
+                  </w:txbxContent>
+                </v:textbox>
               </v:shape>
             </w:pict>
           </mc:Fallback>
@@ -179,7 +197,7 @@
         <mc:AlternateContent>
           <mc:Choice Requires="wps">
             <w:drawing>
-              <wp:anchor distT="0" distB="0" distL="114300" distR="114300" simplePos="0" relativeHeight="251662336" behindDoc="0" locked="0" layoutInCell="1" allowOverlap="1">
+              <wp:anchor distT="0" distB="0" distL="114300" distR="114300" simplePos="0" relativeHeight="251661312" behindDoc="0" locked="0" layoutInCell="1" allowOverlap="1">
                 <wp:simplePos x="0" y="0"/>
                 <wp:positionH relativeFrom="margin">
                   <wp:align>center</wp:align>
@@ -221,6 +239,15 @@
                           <a:schemeClr val="lt1"/>
                         </a:fontRef>
                       </wps:style>
+                      <wps:txbx>
+                        <w:txbxContent>
+                          <w:p>
+                            <w:pPr>
+                              <w:jc w:val="center"/>
+                            </w:pPr>
+                          </w:p>
+                        </w:txbxContent>
+                      </wps:txbx>
                       <wps:bodyPr rot="0" spcFirstLastPara="0" vertOverflow="overflow" horzOverflow="overflow" vert="horz" wrap="square" lIns="91440" tIns="45720" rIns="91440" bIns="45720" numCol="1" spcCol="0" rtlCol="0" fromWordArt="0" anchor="ctr" anchorCtr="0" forceAA="0" compatLnSpc="1">
                         <a:noAutofit/>
                       </wps:bodyPr>
@@ -232,11 +259,20 @@
           </mc:Choice>
           <mc:Fallback>
             <w:pict>
-              <v:rect id="Rectangle 10" o:spid="_x0000_s1026" o:spt="1" style="position:absolute;left:0pt;margin-top:46pt;height:117.45pt;width:1010.7pt;mso-position-horizontal:center;mso-position-horizontal-relative:margin;rotation:-2913974f;z-index:251662336;v-text-anchor:middle;mso-width-relative:page;mso-height-relative:page;" fillcolor="#052F61 [3204]" filled="t" stroked="t" coordsize="21600,21600" o:gfxdata="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">
+              <v:rect id="Rectangle 10" o:spid="_x0000_s1026" o:spt="1" style="position:absolute;left:0pt;margin-top:46pt;height:117.45pt;width:1010.7pt;mso-position-horizontal:center;mso-position-horizontal-relative:margin;rotation:-2913974f;z-index:251661312;v-text-anchor:middle;mso-width-relative:page;mso-height-relative:page;" fillcolor="#052F61 [3204]" filled="t" stroked="t" coordsize="21600,21600" o:gfxdata="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">
                 <v:fill on="t" focussize="0,0"/>
                 <v:stroke weight="1.25pt" color="#032E45 [3204]" joinstyle="round" endcap="round"/>
                 <v:imagedata o:title=""/>
                 <o:lock v:ext="edit" aspectratio="f"/>
+                <v:textbox>
+                  <w:txbxContent>
+                    <w:p>
+                      <w:pPr>
+                        <w:jc w:val="center"/>
+                      </w:pPr>
+                    </w:p>
+                  </w:txbxContent>
+                </v:textbox>
               </v:rect>
             </w:pict>
           </mc:Fallback>
@@ -325,7 +361,7 @@
         <mc:AlternateContent>
           <mc:Choice Requires="wps">
             <w:drawing>
-              <wp:anchor distT="0" distB="0" distL="114300" distR="114300" simplePos="0" relativeHeight="251660288" behindDoc="0" locked="0" layoutInCell="1" allowOverlap="1">
+              <wp:anchor distT="0" distB="0" distL="114300" distR="114300" simplePos="0" relativeHeight="251659264" behindDoc="0" locked="0" layoutInCell="1" allowOverlap="1">
                 <wp:simplePos x="0" y="0"/>
                 <wp:positionH relativeFrom="margin">
                   <wp:posOffset>-3044825</wp:posOffset>
@@ -379,6 +415,15 @@
                           <a:schemeClr val="lt1"/>
                         </a:fontRef>
                       </wps:style>
+                      <wps:txbx>
+                        <w:txbxContent>
+                          <w:p>
+                            <w:pPr>
+                              <w:jc w:val="center"/>
+                            </w:pPr>
+                          </w:p>
+                        </w:txbxContent>
+                      </wps:txbx>
                       <wps:bodyPr rot="0" spcFirstLastPara="0" vertOverflow="overflow" horzOverflow="overflow" vert="horz" wrap="square" lIns="91440" tIns="45720" rIns="91440" bIns="45720" numCol="1" spcCol="0" rtlCol="0" fromWordArt="0" anchor="ctr" anchorCtr="0" forceAA="0" compatLnSpc="1">
                         <a:noAutofit/>
                       </wps:bodyPr>
@@ -390,11 +435,20 @@
           </mc:Choice>
           <mc:Fallback>
             <w:pict>
-              <v:rect id="Rectangle 6" o:spid="_x0000_s1026" o:spt="1" style="position:absolute;left:0pt;margin-left:-239.75pt;margin-top:61.2pt;height:115.35pt;width:607.75pt;mso-position-horizontal-relative:margin;rotation:-2973187f;z-index:251660288;v-text-anchor:middle;mso-width-relative:page;mso-height-relative:page;" fillcolor="#D9D9D9 [2732]" filled="t" stroked="t" coordsize="21600,21600" o:gfxdata="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">
+              <v:rect id="Rectangle 6" o:spid="_x0000_s1026" o:spt="1" style="position:absolute;left:0pt;margin-left:-239.75pt;margin-top:61.2pt;height:115.35pt;width:607.75pt;mso-position-horizontal-relative:margin;rotation:-2973187f;z-index:251659264;v-text-anchor:middle;mso-width-relative:page;mso-height-relative:page;" fillcolor="#D9D9D9 [2732]" filled="t" stroked="t" coordsize="21600,21600" o:gfxdata="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">
                 <v:fill on="t" focussize="0,0"/>
                 <v:stroke weight="1.25pt" color="#D9D9D9 [2732]" joinstyle="round" endcap="round"/>
                 <v:imagedata o:title=""/>
                 <o:lock v:ext="edit" aspectratio="f"/>
+                <v:textbox>
+                  <w:txbxContent>
+                    <w:p>
+                      <w:pPr>
+                        <w:jc w:val="center"/>
+                      </w:pPr>
+                    </w:p>
+                  </w:txbxContent>
+                </v:textbox>
               </v:rect>
             </w:pict>
           </mc:Fallback>
@@ -416,7 +470,34 @@
     <w:p>
       <w:pPr>
         <w:spacing w:after="0" w:line="0" w:lineRule="atLeast"/>
-        <w:jc w:val="right"/>
+        <w:ind w:left="3600"/>
+        <w:jc w:val="center"/>
+        <w:rPr>
+          <w:rFonts w:hint="default" w:ascii="Rockwell" w:hAnsi="Rockwell"/>
+          <w:b/>
+          <w:color w:val="001220"/>
+          <w:sz w:val="60"/>
+          <w:szCs w:val="60"/>
+          <w:lang w:val="en-IN"/>
+        </w:rPr>
+      </w:pPr>
+      <w:r>
+        <w:rPr>
+          <w:rFonts w:hint="default" w:ascii="Rockwell" w:hAnsi="Rockwell"/>
+          <w:b/>
+          <w:color w:val="001220"/>
+          <w:sz w:val="60"/>
+          <w:szCs w:val="60"/>
+          <w:lang w:val="en-IN"/>
+        </w:rPr>
+        <w:t>MCQ-Examination System</w:t>
+      </w:r>
+    </w:p>
+    <w:p>
+      <w:pPr>
+        <w:spacing w:after="0" w:line="0" w:lineRule="atLeast"/>
+        <w:ind w:left="3600"/>
+        <w:jc w:val="center"/>
         <w:rPr>
           <w:rFonts w:ascii="Rockwell" w:hAnsi="Rockwell"/>
           <w:b/>
@@ -425,7 +506,12 @@
           <w:szCs w:val="96"/>
         </w:rPr>
       </w:pPr>
-      <w:r>
+    </w:p>
+    <w:p>
+      <w:pPr>
+        <w:spacing w:after="0" w:line="0" w:lineRule="atLeast"/>
+        <w:ind w:left="3600"/>
+        <w:jc w:val="center"/>
         <w:rPr>
           <w:rFonts w:ascii="Rockwell" w:hAnsi="Rockwell"/>
           <w:b/>
@@ -433,14 +519,12 @@
           <w:sz w:val="48"/>
           <w:szCs w:val="96"/>
         </w:rPr>
-        <w:t>Sarvesh Anand Mankar</w:t>
-      </w:r>
-    </w:p>
-    <w:p>
-      <w:pPr>
-        <w:spacing w:after="0" w:line="0" w:lineRule="atLeast"/>
-        <w:ind w:left="3600"/>
-        <w:jc w:val="center"/>
+      </w:pPr>
+    </w:p>
+    <w:p>
+      <w:pPr>
+        <w:spacing w:after="0" w:line="0" w:lineRule="atLeast"/>
+        <w:jc w:val="both"/>
         <w:rPr>
           <w:rFonts w:ascii="Rockwell" w:hAnsi="Rockwell"/>
           <w:b/>
@@ -449,93 +533,19 @@
           <w:szCs w:val="96"/>
         </w:rPr>
       </w:pPr>
+    </w:p>
+    <w:p>
+      <w:pPr>
+        <w:pStyle w:val="2"/>
+        <w:bidi w:val="0"/>
+        <w:jc w:val="center"/>
+      </w:pPr>
       <w:r>
-        <w:rPr>
-          <w:rFonts w:ascii="Rockwell" w:hAnsi="Rockwell"/>
-          <w:b/>
-          <w:color w:val="001220"/>
-          <w:sz w:val="48"/>
-          <w:szCs w:val="96"/>
-        </w:rPr>
-        <w:t xml:space="preserve">   194009   DCP [T.Y.]</w:t>
-      </w:r>
-    </w:p>
-    <w:p>
-      <w:pPr>
-        <w:spacing w:after="0" w:line="0" w:lineRule="atLeast"/>
-        <w:ind w:left="3600"/>
-        <w:jc w:val="center"/>
-        <w:rPr>
-          <w:rFonts w:ascii="Rockwell" w:hAnsi="Rockwell"/>
-          <w:b/>
-          <w:color w:val="001220"/>
-          <w:sz w:val="48"/>
-          <w:szCs w:val="96"/>
-        </w:rPr>
-      </w:pPr>
-    </w:p>
-    <w:p>
-      <w:pPr>
-        <w:spacing w:after="0" w:line="0" w:lineRule="atLeast"/>
-        <w:ind w:left="3600"/>
-        <w:jc w:val="center"/>
-        <w:rPr>
-          <w:rFonts w:ascii="Rockwell" w:hAnsi="Rockwell"/>
-          <w:b/>
-          <w:color w:val="001220"/>
-          <w:sz w:val="48"/>
-          <w:szCs w:val="96"/>
-        </w:rPr>
-      </w:pPr>
-    </w:p>
-    <w:p>
-      <w:pPr>
-        <w:spacing w:after="0" w:line="0" w:lineRule="atLeast"/>
-        <w:ind w:left="3600"/>
-        <w:jc w:val="center"/>
-        <w:rPr>
-          <w:rFonts w:ascii="Rockwell" w:hAnsi="Rockwell"/>
-          <w:b/>
-          <w:color w:val="001220"/>
-          <w:sz w:val="48"/>
-          <w:szCs w:val="96"/>
-        </w:rPr>
-      </w:pPr>
-    </w:p>
-    <w:p>
-      <w:pPr>
-        <w:spacing w:after="0" w:line="0" w:lineRule="atLeast"/>
-        <w:jc w:val="center"/>
-        <w:rPr>
-          <w:rFonts w:ascii="Rockwell" w:hAnsi="Rockwell"/>
-          <w:b/>
-          <w:color w:val="001220"/>
-          <w:sz w:val="48"/>
-          <w:szCs w:val="96"/>
-        </w:rPr>
-      </w:pPr>
-    </w:p>
-    <w:p>
-      <w:pPr>
-        <w:spacing w:after="0" w:line="0" w:lineRule="atLeast"/>
-        <w:jc w:val="center"/>
-        <w:rPr>
-          <w:rFonts w:ascii="Rockwell" w:hAnsi="Rockwell"/>
-          <w:b/>
-          <w:color w:val="001220"/>
-          <w:sz w:val="48"/>
-          <w:szCs w:val="96"/>
-        </w:rPr>
-      </w:pPr>
-      <w:r>
-        <w:rPr>
-          <w:lang w:val="en-IN" w:eastAsia="en-IN"/>
-        </w:rPr>
         <w:drawing>
-          <wp:inline distT="0" distB="0" distL="0" distR="0">
-            <wp:extent cx="1705610" cy="2083435"/>
-            <wp:effectExtent l="0" t="0" r="0" b="0"/>
-            <wp:docPr id="5" name="Picture 5"/>
+          <wp:inline distT="0" distB="0" distL="114300" distR="114300">
+            <wp:extent cx="4029710" cy="3022600"/>
+            <wp:effectExtent l="0" t="0" r="8890" b="10160"/>
+            <wp:docPr id="5" name="Picture 2"/>
             <wp:cNvGraphicFramePr>
               <a:graphicFrameLocks xmlns:a="http://schemas.openxmlformats.org/drawingml/2006/main" noChangeAspect="1"/>
             </wp:cNvGraphicFramePr>
@@ -543,20 +553,13 @@
               <a:graphicData uri="http://schemas.openxmlformats.org/drawingml/2006/picture">
                 <pic:pic xmlns:pic="http://schemas.openxmlformats.org/drawingml/2006/picture">
                   <pic:nvPicPr>
-                    <pic:cNvPr id="5" name="Picture 5"/>
+                    <pic:cNvPr id="5" name="Picture 2"/>
                     <pic:cNvPicPr>
-                      <a:picLocks noChangeAspect="1" noChangeArrowheads="1"/>
+                      <a:picLocks noChangeAspect="1"/>
                     </pic:cNvPicPr>
                   </pic:nvPicPr>
                   <pic:blipFill>
-                    <a:blip r:embed="rId8" cstate="print">
-                      <a:extLst>
-                        <a:ext uri="{28A0092B-C50C-407E-A947-70E740481C1C}">
-                          <a14:useLocalDpi xmlns:a14="http://schemas.microsoft.com/office/drawing/2010/main" val="0"/>
-                        </a:ext>
-                      </a:extLst>
-                    </a:blip>
-                    <a:srcRect l="22100" t="17693" r="25555" b="13273"/>
+                    <a:blip r:embed="rId7"/>
                     <a:stretch>
                       <a:fillRect/>
                     </a:stretch>
@@ -564,7 +567,7 @@
                   <pic:spPr>
                     <a:xfrm>
                       <a:off x="0" y="0"/>
-                      <a:ext cx="1715558" cy="2096136"/>
+                      <a:ext cx="4029710" cy="3022600"/>
                     </a:xfrm>
                     <a:prstGeom prst="rect">
                       <a:avLst/>
@@ -581,22 +584,9 @@
         </w:drawing>
       </w:r>
     </w:p>
-    <w:p>
-      <w:pPr>
-        <w:spacing w:after="0" w:line="0" w:lineRule="atLeast"/>
-        <w:jc w:val="center"/>
-        <w:rPr>
-          <w:rFonts w:ascii="Rockwell" w:hAnsi="Rockwell"/>
-          <w:b/>
-          <w:color w:val="001220"/>
-          <w:sz w:val="48"/>
-          <w:szCs w:val="96"/>
-        </w:rPr>
-      </w:pPr>
-    </w:p>
     <w:tbl>
       <w:tblPr>
-        <w:tblStyle w:val="10"/>
+        <w:tblStyle w:val="11"/>
         <w:tblW w:w="0" w:type="auto"/>
         <w:tblInd w:w="0" w:type="dxa"/>
         <w:tblBorders>
@@ -800,7 +790,7 @@
             </w:pPr>
             <w:r>
               <w:rPr>
-                <w:rStyle w:val="7"/>
+                <w:rStyle w:val="8"/>
                 <w:rFonts w:ascii="Comic Sans MS" w:hAnsi="Comic Sans MS"/>
                 <w:sz w:val="28"/>
                 <w:szCs w:val="28"/>
@@ -911,7 +901,7 @@
             </w:r>
             <w:r>
               <w:rPr>
-                <w:rStyle w:val="7"/>
+                <w:rStyle w:val="8"/>
                 <w:rFonts w:ascii="Comic Sans MS" w:hAnsi="Comic Sans MS"/>
                 <w:sz w:val="28"/>
                 <w:szCs w:val="28"/>
@@ -920,7 +910,7 @@
             </w:r>
             <w:r>
               <w:rPr>
-                <w:rStyle w:val="7"/>
+                <w:rStyle w:val="8"/>
                 <w:rFonts w:ascii="Comic Sans MS" w:hAnsi="Comic Sans MS"/>
                 <w:sz w:val="28"/>
                 <w:szCs w:val="28"/>
@@ -929,7 +919,7 @@
             </w:r>
             <w:r>
               <w:rPr>
-                <w:rStyle w:val="7"/>
+                <w:rStyle w:val="8"/>
                 <w:rFonts w:ascii="Comic Sans MS" w:hAnsi="Comic Sans MS"/>
                 <w:sz w:val="28"/>
                 <w:szCs w:val="28"/>
@@ -1037,7 +1027,7 @@
             </w:r>
             <w:r>
               <w:rPr>
-                <w:rStyle w:val="7"/>
+                <w:rStyle w:val="8"/>
                 <w:rFonts w:ascii="Comic Sans MS" w:hAnsi="Comic Sans MS"/>
                 <w:sz w:val="28"/>
                 <w:szCs w:val="28"/>
@@ -1046,7 +1036,7 @@
             </w:r>
             <w:r>
               <w:rPr>
-                <w:rStyle w:val="7"/>
+                <w:rStyle w:val="8"/>
                 <w:rFonts w:ascii="Comic Sans MS" w:hAnsi="Comic Sans MS"/>
                 <w:sz w:val="28"/>
                 <w:szCs w:val="28"/>
@@ -1055,7 +1045,7 @@
             </w:r>
             <w:r>
               <w:rPr>
-                <w:rStyle w:val="7"/>
+                <w:rStyle w:val="8"/>
                 <w:rFonts w:ascii="Comic Sans MS" w:hAnsi="Comic Sans MS"/>
                 <w:sz w:val="28"/>
                 <w:szCs w:val="28"/>
@@ -1146,7 +1136,7 @@
               <w:spacing w:after="0" w:line="0" w:lineRule="atLeast"/>
               <w:jc w:val="center"/>
               <w:rPr>
-                <w:rStyle w:val="7"/>
+                <w:rStyle w:val="8"/>
                 <w:rFonts w:ascii="Comic Sans MS" w:hAnsi="Comic Sans MS"/>
                 <w:sz w:val="28"/>
                 <w:szCs w:val="28"/>
@@ -1154,7 +1144,7 @@
             </w:pPr>
             <w:r>
               <w:rPr>
-                <w:rStyle w:val="7"/>
+                <w:rStyle w:val="8"/>
                 <w:rFonts w:ascii="Comic Sans MS" w:hAnsi="Comic Sans MS"/>
                 <w:sz w:val="28"/>
                 <w:szCs w:val="28"/>
@@ -1253,7 +1243,7 @@
             </w:pPr>
             <w:r>
               <w:rPr>
-                <w:rStyle w:val="7"/>
+                <w:rStyle w:val="8"/>
                 <w:rFonts w:ascii="Comic Sans MS" w:hAnsi="Comic Sans MS"/>
                 <w:sz w:val="28"/>
                 <w:szCs w:val="28"/>
@@ -1352,7 +1342,7 @@
             </w:pPr>
             <w:r>
               <w:rPr>
-                <w:rStyle w:val="7"/>
+                <w:rStyle w:val="8"/>
                 <w:rFonts w:ascii="Comic Sans MS" w:hAnsi="Comic Sans MS"/>
                 <w:sz w:val="28"/>
                 <w:szCs w:val="28"/>
@@ -1451,7 +1441,7 @@
             </w:pPr>
             <w:r>
               <w:rPr>
-                <w:rStyle w:val="7"/>
+                <w:rStyle w:val="8"/>
                 <w:rFonts w:ascii="Comic Sans MS" w:hAnsi="Comic Sans MS"/>
                 <w:sz w:val="28"/>
                 <w:szCs w:val="28"/>
@@ -1483,126 +1473,6 @@
                 <w:szCs w:val="28"/>
               </w:rPr>
               <w:t>6</w:t>
-            </w:r>
-          </w:p>
-        </w:tc>
-      </w:tr>
-      <w:tr>
-        <w:tblPrEx>
-          <w:tblBorders>
-            <w:top w:val="single" w:color="auto" w:sz="4" w:space="0"/>
-            <w:left w:val="single" w:color="auto" w:sz="4" w:space="0"/>
-            <w:bottom w:val="single" w:color="auto" w:sz="4" w:space="0"/>
-            <w:right w:val="single" w:color="auto" w:sz="4" w:space="0"/>
-            <w:insideH w:val="single" w:color="auto" w:sz="4" w:space="0"/>
-            <w:insideV w:val="single" w:color="auto" w:sz="4" w:space="0"/>
-          </w:tblBorders>
-        </w:tblPrEx>
-        <w:trPr>
-          <w:trHeight w:val="567" w:hRule="atLeast"/>
-        </w:trPr>
-        <w:tc>
-          <w:tcPr>
-            <w:tcW w:w="1129" w:type="dxa"/>
-          </w:tcPr>
-          <w:p>
-            <w:pPr>
-              <w:spacing w:after="0" w:line="0" w:lineRule="atLeast"/>
-              <w:jc w:val="center"/>
-              <w:rPr>
-                <w:rFonts w:ascii="Comic Sans MS" w:hAnsi="Comic Sans MS"/>
-                <w:color w:val="001220"/>
-                <w:sz w:val="28"/>
-                <w:szCs w:val="28"/>
-              </w:rPr>
-            </w:pPr>
-            <w:r>
-              <w:rPr>
-                <w:rFonts w:ascii="Comic Sans MS" w:hAnsi="Comic Sans MS"/>
-                <w:color w:val="001220"/>
-                <w:sz w:val="28"/>
-                <w:szCs w:val="28"/>
-              </w:rPr>
-              <w:t>8</w:t>
-            </w:r>
-          </w:p>
-        </w:tc>
-        <w:tc>
-          <w:tcPr>
-            <w:tcW w:w="6663" w:type="dxa"/>
-          </w:tcPr>
-          <w:p>
-            <w:pPr>
-              <w:spacing w:after="0" w:line="0" w:lineRule="atLeast"/>
-              <w:jc w:val="center"/>
-              <w:rPr>
-                <w:rFonts w:ascii="Comic Sans MS" w:hAnsi="Comic Sans MS"/>
-                <w:color w:val="001220"/>
-                <w:sz w:val="28"/>
-                <w:szCs w:val="28"/>
-              </w:rPr>
-            </w:pPr>
-            <w:r>
-              <w:fldChar w:fldCharType="begin"/>
-            </w:r>
-            <w:r>
-              <w:instrText xml:space="preserve"> HYPERLINK \l "outcomeofinternship" </w:instrText>
-            </w:r>
-            <w:r>
-              <w:fldChar w:fldCharType="separate"/>
-            </w:r>
-            <w:r>
-              <w:rPr>
-                <w:rStyle w:val="7"/>
-                <w:rFonts w:ascii="Comic Sans MS" w:hAnsi="Comic Sans MS"/>
-                <w:sz w:val="28"/>
-                <w:szCs w:val="28"/>
-              </w:rPr>
-              <w:t>Data</w:t>
-            </w:r>
-            <w:r>
-              <w:rPr>
-                <w:rStyle w:val="7"/>
-                <w:rFonts w:ascii="Comic Sans MS" w:hAnsi="Comic Sans MS"/>
-                <w:sz w:val="28"/>
-                <w:szCs w:val="28"/>
-              </w:rPr>
-              <w:fldChar w:fldCharType="end"/>
-            </w:r>
-            <w:r>
-              <w:rPr>
-                <w:rStyle w:val="7"/>
-                <w:rFonts w:ascii="Comic Sans MS" w:hAnsi="Comic Sans MS"/>
-                <w:sz w:val="28"/>
-                <w:szCs w:val="28"/>
-              </w:rPr>
-              <w:t xml:space="preserve"> Flow Diagram</w:t>
-            </w:r>
-          </w:p>
-        </w:tc>
-        <w:tc>
-          <w:tcPr>
-            <w:tcW w:w="1558" w:type="dxa"/>
-          </w:tcPr>
-          <w:p>
-            <w:pPr>
-              <w:spacing w:after="0" w:line="0" w:lineRule="atLeast"/>
-              <w:jc w:val="center"/>
-              <w:rPr>
-                <w:rFonts w:ascii="Comic Sans MS" w:hAnsi="Comic Sans MS"/>
-                <w:color w:val="001220"/>
-                <w:sz w:val="28"/>
-                <w:szCs w:val="28"/>
-              </w:rPr>
-            </w:pPr>
-            <w:r>
-              <w:rPr>
-                <w:rFonts w:ascii="Comic Sans MS" w:hAnsi="Comic Sans MS"/>
-                <w:color w:val="001220"/>
-                <w:sz w:val="28"/>
-                <w:szCs w:val="28"/>
-              </w:rPr>
-              <w:t>7</w:t>
             </w:r>
           </w:p>
         </w:tc>
@@ -1649,7 +1519,7 @@
                 <w:sz w:val="28"/>
                 <w:szCs w:val="28"/>
               </w:rPr>
-              <w:t>9</w:t>
+              <w:t>8</w:t>
             </w:r>
           </w:p>
         </w:tc>
@@ -1662,20 +1532,47 @@
               <w:spacing w:after="0" w:line="0" w:lineRule="atLeast"/>
               <w:jc w:val="center"/>
               <w:rPr>
-                <w:rStyle w:val="7"/>
                 <w:rFonts w:ascii="Comic Sans MS" w:hAnsi="Comic Sans MS"/>
-                <w:sz w:val="28"/>
-                <w:szCs w:val="28"/>
-              </w:rPr>
-            </w:pPr>
-            <w:r>
-              <w:rPr>
-                <w:rStyle w:val="7"/>
+                <w:color w:val="001220"/>
+                <w:sz w:val="28"/>
+                <w:szCs w:val="28"/>
+              </w:rPr>
+            </w:pPr>
+            <w:r>
+              <w:fldChar w:fldCharType="begin"/>
+            </w:r>
+            <w:r>
+              <w:instrText xml:space="preserve"> HYPERLINK \l "outcomeofinternship" </w:instrText>
+            </w:r>
+            <w:r>
+              <w:fldChar w:fldCharType="separate"/>
+            </w:r>
+            <w:r>
+              <w:rPr>
+                <w:rStyle w:val="8"/>
                 <w:rFonts w:ascii="Comic Sans MS" w:hAnsi="Comic Sans MS"/>
                 <w:sz w:val="28"/>
                 <w:szCs w:val="28"/>
               </w:rPr>
-              <w:t>Test Cases</w:t>
+              <w:t>Data</w:t>
+            </w:r>
+            <w:r>
+              <w:rPr>
+                <w:rStyle w:val="8"/>
+                <w:rFonts w:ascii="Comic Sans MS" w:hAnsi="Comic Sans MS"/>
+                <w:sz w:val="28"/>
+                <w:szCs w:val="28"/>
+              </w:rPr>
+              <w:fldChar w:fldCharType="end"/>
+            </w:r>
+            <w:r>
+              <w:rPr>
+                <w:rStyle w:val="8"/>
+                <w:rFonts w:ascii="Comic Sans MS" w:hAnsi="Comic Sans MS"/>
+                <w:sz w:val="28"/>
+                <w:szCs w:val="28"/>
+              </w:rPr>
+              <w:t xml:space="preserve"> Flow Diagram</w:t>
             </w:r>
           </w:p>
         </w:tc>
@@ -1701,7 +1598,7 @@
                 <w:sz w:val="28"/>
                 <w:szCs w:val="28"/>
               </w:rPr>
-              <w:t>8</w:t>
+              <w:t>7</w:t>
             </w:r>
           </w:p>
         </w:tc>
@@ -1748,6 +1645,105 @@
                 <w:sz w:val="28"/>
                 <w:szCs w:val="28"/>
               </w:rPr>
+              <w:t>9</w:t>
+            </w:r>
+          </w:p>
+        </w:tc>
+        <w:tc>
+          <w:tcPr>
+            <w:tcW w:w="6663" w:type="dxa"/>
+          </w:tcPr>
+          <w:p>
+            <w:pPr>
+              <w:spacing w:after="0" w:line="0" w:lineRule="atLeast"/>
+              <w:jc w:val="center"/>
+              <w:rPr>
+                <w:rStyle w:val="8"/>
+                <w:rFonts w:ascii="Comic Sans MS" w:hAnsi="Comic Sans MS"/>
+                <w:sz w:val="28"/>
+                <w:szCs w:val="28"/>
+              </w:rPr>
+            </w:pPr>
+            <w:r>
+              <w:rPr>
+                <w:rStyle w:val="8"/>
+                <w:rFonts w:ascii="Comic Sans MS" w:hAnsi="Comic Sans MS"/>
+                <w:sz w:val="28"/>
+                <w:szCs w:val="28"/>
+              </w:rPr>
+              <w:t>Test Cases</w:t>
+            </w:r>
+          </w:p>
+        </w:tc>
+        <w:tc>
+          <w:tcPr>
+            <w:tcW w:w="1558" w:type="dxa"/>
+          </w:tcPr>
+          <w:p>
+            <w:pPr>
+              <w:spacing w:after="0" w:line="0" w:lineRule="atLeast"/>
+              <w:jc w:val="center"/>
+              <w:rPr>
+                <w:rFonts w:ascii="Comic Sans MS" w:hAnsi="Comic Sans MS"/>
+                <w:color w:val="001220"/>
+                <w:sz w:val="28"/>
+                <w:szCs w:val="28"/>
+              </w:rPr>
+            </w:pPr>
+            <w:r>
+              <w:rPr>
+                <w:rFonts w:ascii="Comic Sans MS" w:hAnsi="Comic Sans MS"/>
+                <w:color w:val="001220"/>
+                <w:sz w:val="28"/>
+                <w:szCs w:val="28"/>
+              </w:rPr>
+              <w:t>8</w:t>
+            </w:r>
+          </w:p>
+        </w:tc>
+      </w:tr>
+      <w:tr>
+        <w:tblPrEx>
+          <w:tblBorders>
+            <w:top w:val="single" w:color="auto" w:sz="4" w:space="0"/>
+            <w:left w:val="single" w:color="auto" w:sz="4" w:space="0"/>
+            <w:bottom w:val="single" w:color="auto" w:sz="4" w:space="0"/>
+            <w:right w:val="single" w:color="auto" w:sz="4" w:space="0"/>
+            <w:insideH w:val="single" w:color="auto" w:sz="4" w:space="0"/>
+            <w:insideV w:val="single" w:color="auto" w:sz="4" w:space="0"/>
+          </w:tblBorders>
+          <w:tblCellMar>
+            <w:top w:w="0" w:type="dxa"/>
+            <w:left w:w="108" w:type="dxa"/>
+            <w:bottom w:w="0" w:type="dxa"/>
+            <w:right w:w="108" w:type="dxa"/>
+          </w:tblCellMar>
+        </w:tblPrEx>
+        <w:trPr>
+          <w:trHeight w:val="567" w:hRule="atLeast"/>
+        </w:trPr>
+        <w:tc>
+          <w:tcPr>
+            <w:tcW w:w="1129" w:type="dxa"/>
+          </w:tcPr>
+          <w:p>
+            <w:pPr>
+              <w:spacing w:after="0" w:line="0" w:lineRule="atLeast"/>
+              <w:jc w:val="center"/>
+              <w:rPr>
+                <w:rFonts w:ascii="Comic Sans MS" w:hAnsi="Comic Sans MS"/>
+                <w:color w:val="001220"/>
+                <w:sz w:val="28"/>
+                <w:szCs w:val="28"/>
+              </w:rPr>
+            </w:pPr>
+            <w:r>
+              <w:rPr>
+                <w:rFonts w:ascii="Comic Sans MS" w:hAnsi="Comic Sans MS"/>
+                <w:color w:val="001220"/>
+                <w:sz w:val="28"/>
+                <w:szCs w:val="28"/>
+              </w:rPr>
               <w:t>10</w:t>
             </w:r>
           </w:p>
@@ -1761,7 +1757,7 @@
               <w:spacing w:after="0" w:line="0" w:lineRule="atLeast"/>
               <w:jc w:val="center"/>
               <w:rPr>
-                <w:rStyle w:val="7"/>
+                <w:rStyle w:val="8"/>
                 <w:rFonts w:ascii="Comic Sans MS" w:hAnsi="Comic Sans MS"/>
                 <w:sz w:val="28"/>
                 <w:szCs w:val="28"/>
@@ -1769,7 +1765,7 @@
             </w:pPr>
             <w:r>
               <w:rPr>
-                <w:rStyle w:val="7"/>
+                <w:rStyle w:val="8"/>
                 <w:rFonts w:ascii="Comic Sans MS" w:hAnsi="Comic Sans MS"/>
                 <w:sz w:val="28"/>
                 <w:szCs w:val="28"/>
@@ -1820,51 +1816,12 @@
     </w:p>
     <w:p>
       <w:pPr>
-        <w:jc w:val="center"/>
+        <w:jc w:val="both"/>
         <w:rPr>
           <w:rFonts w:ascii="Bahnschrift" w:hAnsi="Bahnschrift"/>
           <w:sz w:val="32"/>
         </w:rPr>
       </w:pPr>
-      <w:r>
-        <w:rPr>
-          <w:rFonts w:ascii="Bahnschrift" w:hAnsi="Bahnschrift"/>
-          <w:sz w:val="32"/>
-        </w:rPr>
-        <w:t>UNDER GUIDANCE of</w:t>
-      </w:r>
-    </w:p>
-    <w:p>
-      <w:pPr>
-        <w:jc w:val="center"/>
-        <w:rPr>
-          <w:rFonts w:ascii="Bahnschrift" w:hAnsi="Bahnschrift"/>
-          <w:sz w:val="32"/>
-        </w:rPr>
-      </w:pPr>
-      <w:r>
-        <w:rPr>
-          <w:rFonts w:ascii="Bahnschrift" w:hAnsi="Bahnschrift"/>
-          <w:sz w:val="32"/>
-        </w:rPr>
-        <w:t>Patil Madam</w:t>
-      </w:r>
-    </w:p>
-    <w:p>
-      <w:pPr>
-        <w:jc w:val="center"/>
-        <w:rPr>
-          <w:rFonts w:ascii="Bahnschrift" w:hAnsi="Bahnschrift"/>
-          <w:sz w:val="32"/>
-        </w:rPr>
-      </w:pPr>
-      <w:r>
-        <w:rPr>
-          <w:rFonts w:ascii="Bahnschrift" w:hAnsi="Bahnschrift"/>
-          <w:sz w:val="32"/>
-        </w:rPr>
-        <w:t>(PHP Subject Lecturer)</w:t>
-      </w:r>
     </w:p>
     <w:p>
       <w:pPr>
@@ -1880,8 +1837,8 @@
           <w:u w:val="single"/>
         </w:rPr>
       </w:pPr>
-      <w:bookmarkStart w:id="1" w:name="abs"/>
-      <w:bookmarkStart w:id="2" w:name="cert"/>
+      <w:bookmarkStart w:id="1" w:name="cert"/>
+      <w:bookmarkStart w:id="2" w:name="abs"/>
       <w:r>
         <w:rPr>
           <w:rFonts w:ascii="Cascadia Mono" w:hAnsi="Cascadia Mono" w:cs="Cascadia Mono"/>
@@ -2057,7 +2014,7 @@
     </w:p>
     <w:p>
       <w:pPr>
-        <w:pStyle w:val="13"/>
+        <w:pStyle w:val="14"/>
         <w:numPr>
           <w:ilvl w:val="0"/>
           <w:numId w:val="1"/>
@@ -2077,7 +2034,7 @@
     </w:p>
     <w:p>
       <w:pPr>
-        <w:pStyle w:val="13"/>
+        <w:pStyle w:val="14"/>
         <w:numPr>
           <w:ilvl w:val="0"/>
           <w:numId w:val="1"/>
@@ -2097,7 +2054,7 @@
     </w:p>
     <w:p>
       <w:pPr>
-        <w:pStyle w:val="13"/>
+        <w:pStyle w:val="14"/>
         <w:numPr>
           <w:ilvl w:val="0"/>
           <w:numId w:val="1"/>
@@ -2117,7 +2074,7 @@
     </w:p>
     <w:p>
       <w:pPr>
-        <w:pStyle w:val="13"/>
+        <w:pStyle w:val="14"/>
         <w:numPr>
           <w:ilvl w:val="0"/>
           <w:numId w:val="1"/>
@@ -2137,7 +2094,7 @@
     </w:p>
     <w:p>
       <w:pPr>
-        <w:pStyle w:val="13"/>
+        <w:pStyle w:val="14"/>
         <w:numPr>
           <w:ilvl w:val="0"/>
           <w:numId w:val="1"/>
@@ -2157,7 +2114,7 @@
     </w:p>
     <w:p>
       <w:pPr>
-        <w:pStyle w:val="13"/>
+        <w:pStyle w:val="14"/>
         <w:numPr>
           <w:ilvl w:val="0"/>
           <w:numId w:val="1"/>
@@ -2216,7 +2173,7 @@
     </w:p>
     <w:p>
       <w:pPr>
-        <w:pStyle w:val="13"/>
+        <w:pStyle w:val="14"/>
         <w:numPr>
           <w:ilvl w:val="0"/>
           <w:numId w:val="2"/>
@@ -2241,7 +2198,7 @@
     </w:p>
     <w:p>
       <w:pPr>
-        <w:pStyle w:val="13"/>
+        <w:pStyle w:val="14"/>
         <w:numPr>
           <w:ilvl w:val="0"/>
           <w:numId w:val="2"/>
@@ -2266,7 +2223,7 @@
     </w:p>
     <w:p>
       <w:pPr>
-        <w:pStyle w:val="13"/>
+        <w:pStyle w:val="14"/>
         <w:numPr>
           <w:ilvl w:val="0"/>
           <w:numId w:val="2"/>
@@ -2395,7 +2352,7 @@
           <w:lang w:val="en-IN" w:eastAsia="en-IN"/>
         </w:rPr>
         <w:drawing>
-          <wp:anchor distT="0" distB="0" distL="114300" distR="114300" simplePos="0" relativeHeight="251663360" behindDoc="0" locked="0" layoutInCell="1" allowOverlap="1">
+          <wp:anchor distT="0" distB="0" distL="114300" distR="114300" simplePos="0" relativeHeight="251662336" behindDoc="0" locked="0" layoutInCell="1" allowOverlap="1">
             <wp:simplePos x="0" y="0"/>
             <wp:positionH relativeFrom="margin">
               <wp:posOffset>1381760</wp:posOffset>
@@ -2420,7 +2377,7 @@
                     </pic:cNvPicPr>
                   </pic:nvPicPr>
                   <pic:blipFill>
-                    <a:blip r:embed="rId9">
+                    <a:blip r:embed="rId8">
                       <a:extLst>
                         <a:ext uri="{28A0092B-C50C-407E-A947-70E740481C1C}">
                           <a14:useLocalDpi xmlns:a14="http://schemas.microsoft.com/office/drawing/2010/main" val="0"/>
@@ -2709,7 +2666,7 @@
                     </pic:cNvPicPr>
                   </pic:nvPicPr>
                   <pic:blipFill>
-                    <a:blip r:embed="rId10" cstate="print">
+                    <a:blip r:embed="rId9" cstate="print">
                       <a:extLst>
                         <a:ext uri="{28A0092B-C50C-407E-A947-70E740481C1C}">
                           <a14:useLocalDpi xmlns:a14="http://schemas.microsoft.com/office/drawing/2010/main" val="0"/>
@@ -2993,8 +2950,8 @@
         </w:rPr>
         <w:drawing>
           <wp:inline distT="0" distB="0" distL="0" distR="0">
-            <wp:extent cx="4764405" cy="5188585"/>
-            <wp:effectExtent l="76200" t="76200" r="131445" b="126365"/>
+            <wp:extent cx="4764405" cy="4720590"/>
+            <wp:effectExtent l="53975" t="38735" r="119380" b="117475"/>
             <wp:docPr id="17" name="Picture 17" descr="C:\Users\Sarvesh\Downloads\SE Prac5.png"/>
             <wp:cNvGraphicFramePr>
               <a:graphicFrameLocks xmlns:a="http://schemas.openxmlformats.org/drawingml/2006/main" noChangeAspect="1"/>
@@ -3009,14 +2966,14 @@
                     </pic:cNvPicPr>
                   </pic:nvPicPr>
                   <pic:blipFill>
-                    <a:blip r:embed="rId11">
+                    <a:blip r:embed="rId10">
                       <a:extLst>
                         <a:ext uri="{28A0092B-C50C-407E-A947-70E740481C1C}">
                           <a14:useLocalDpi xmlns:a14="http://schemas.microsoft.com/office/drawing/2010/main" val="0"/>
                         </a:ext>
                       </a:extLst>
                     </a:blip>
-                    <a:srcRect/>
+                    <a:srcRect b="9020"/>
                     <a:stretch>
                       <a:fillRect/>
                     </a:stretch>
@@ -3024,7 +2981,7 @@
                   <pic:spPr>
                     <a:xfrm>
                       <a:off x="0" y="0"/>
-                      <a:ext cx="4780782" cy="5205902"/>
+                      <a:ext cx="4780782" cy="4720590"/>
                     </a:xfrm>
                     <a:prstGeom prst="rect">
                       <a:avLst/>
@@ -3067,6 +3024,30 @@
     <w:p>
       <w:pPr>
         <w:spacing w:after="0" w:line="0" w:lineRule="atLeast"/>
+        <w:jc w:val="both"/>
+        <w:rPr>
+          <w:rFonts w:ascii="Cascadia Mono" w:hAnsi="Cascadia Mono" w:eastAsia="Arial Unicode MS" w:cs="Cascadia Mono"/>
+          <w:sz w:val="28"/>
+          <w:szCs w:val="32"/>
+        </w:rPr>
+      </w:pPr>
+    </w:p>
+    <w:p>
+      <w:pPr>
+        <w:spacing w:after="0" w:line="0" w:lineRule="atLeast"/>
+        <w:jc w:val="both"/>
+        <w:rPr>
+          <w:rFonts w:ascii="Cascadia Mono" w:hAnsi="Cascadia Mono" w:eastAsia="Arial Unicode MS" w:cs="Cascadia Mono"/>
+          <w:sz w:val="28"/>
+          <w:szCs w:val="32"/>
+        </w:rPr>
+      </w:pPr>
+      <w:bookmarkStart w:id="6" w:name="_GoBack"/>
+      <w:bookmarkEnd w:id="6"/>
+    </w:p>
+    <w:p>
+      <w:pPr>
+        <w:spacing w:after="0" w:line="0" w:lineRule="atLeast"/>
         <w:jc w:val="center"/>
         <w:rPr>
           <w:rFonts w:ascii="Arial Unicode MS" w:hAnsi="Arial Unicode MS" w:eastAsia="Arial Unicode MS" w:cs="Arial Unicode MS"/>
@@ -3101,7 +3082,7 @@
     </w:p>
     <w:p>
       <w:pPr>
-        <w:pStyle w:val="14"/>
+        <w:pStyle w:val="15"/>
         <w:rPr>
           <w:rFonts w:ascii="Bahnschrift" w:hAnsi="Bahnschrift"/>
           <w:sz w:val="28"/>
@@ -3119,7 +3100,7 @@
     </w:p>
     <w:p>
       <w:pPr>
-        <w:pStyle w:val="14"/>
+        <w:pStyle w:val="15"/>
         <w:rPr>
           <w:rFonts w:ascii="Bahnschrift" w:hAnsi="Bahnschrift"/>
           <w:sz w:val="28"/>
@@ -3175,19 +3156,11 @@
         </w:rPr>
       </w:pPr>
       <w:r>
-        <w:rPr>
-          <w:rFonts w:ascii="Bahnschrift" w:hAnsi="Bahnschrift" w:cs="Calibri"/>
-          <w:b/>
-          <w:color w:val="001220"/>
-          <w:sz w:val="32"/>
-          <w:szCs w:val="32"/>
-          <w:lang w:val="en-IN" w:eastAsia="en-IN"/>
-        </w:rPr>
         <w:drawing>
-          <wp:inline distT="0" distB="0" distL="0" distR="0">
-            <wp:extent cx="5046345" cy="5953125"/>
-            <wp:effectExtent l="76200" t="76200" r="135255" b="123825"/>
-            <wp:docPr id="3" name="Picture 3" descr="C:\Users\Sarvesh\Downloads\WhatsApp Image 2021-12-09 at 23.18.54 (1).jpeg"/>
+          <wp:inline distT="0" distB="0" distL="114300" distR="114300">
+            <wp:extent cx="5631815" cy="6164580"/>
+            <wp:effectExtent l="38100" t="38100" r="45085" b="45720"/>
+            <wp:docPr id="4" name="Picture 1"/>
             <wp:cNvGraphicFramePr>
               <a:graphicFrameLocks xmlns:a="http://schemas.openxmlformats.org/drawingml/2006/main" noChangeAspect="1"/>
             </wp:cNvGraphicFramePr>
@@ -3195,20 +3168,14 @@
               <a:graphicData uri="http://schemas.openxmlformats.org/drawingml/2006/picture">
                 <pic:pic xmlns:pic="http://schemas.openxmlformats.org/drawingml/2006/picture">
                   <pic:nvPicPr>
-                    <pic:cNvPr id="3" name="Picture 3" descr="C:\Users\Sarvesh\Downloads\WhatsApp Image 2021-12-09 at 23.18.54 (1).jpeg"/>
+                    <pic:cNvPr id="4" name="Picture 1"/>
                     <pic:cNvPicPr>
-                      <a:picLocks noChangeAspect="1" noChangeArrowheads="1"/>
+                      <a:picLocks noChangeAspect="1"/>
                     </pic:cNvPicPr>
                   </pic:nvPicPr>
                   <pic:blipFill>
-                    <a:blip r:embed="rId12">
-                      <a:extLst>
-                        <a:ext uri="{28A0092B-C50C-407E-A947-70E740481C1C}">
-                          <a14:useLocalDpi xmlns:a14="http://schemas.microsoft.com/office/drawing/2010/main" val="0"/>
-                        </a:ext>
-                      </a:extLst>
-                    </a:blip>
-                    <a:srcRect/>
+                    <a:blip r:embed="rId11"/>
+                    <a:srcRect l="5134" t="2351" b="2547"/>
                     <a:stretch>
                       <a:fillRect/>
                     </a:stretch>
@@ -3216,27 +3183,17 @@
                   <pic:spPr>
                     <a:xfrm>
                       <a:off x="0" y="0"/>
-                      <a:ext cx="5062457" cy="5971957"/>
+                      <a:ext cx="5631815" cy="6164580"/>
                     </a:xfrm>
                     <a:prstGeom prst="rect">
                       <a:avLst/>
                     </a:prstGeom>
-                    <a:ln w="38100" cap="sq">
+                    <a:noFill/>
+                    <a:ln w="38100">
                       <a:solidFill>
-                        <a:srgbClr val="000000"/>
+                        <a:schemeClr val="tx1"/>
                       </a:solidFill>
-                      <a:prstDash val="solid"/>
-                      <a:miter lim="800000"/>
-                      <a:headEnd/>
-                      <a:tailEnd/>
                     </a:ln>
-                    <a:effectLst>
-                      <a:outerShdw blurRad="50800" dist="38100" dir="2700000" algn="tl" rotWithShape="0">
-                        <a:srgbClr val="000000">
-                          <a:alpha val="43000"/>
-                        </a:srgbClr>
-                      </a:outerShdw>
-                    </a:effectLst>
                   </pic:spPr>
                 </pic:pic>
               </a:graphicData>
@@ -3292,7 +3249,7 @@
     </w:p>
     <w:tbl>
       <w:tblPr>
-        <w:tblStyle w:val="15"/>
+        <w:tblStyle w:val="16"/>
         <w:tblW w:w="0" w:type="auto"/>
         <w:tblInd w:w="0" w:type="dxa"/>
         <w:tblBorders>
@@ -3556,7 +3513,7 @@
           </w:tcPr>
           <w:p>
             <w:pPr>
-              <w:pStyle w:val="14"/>
+              <w:pStyle w:val="15"/>
               <w:jc w:val="center"/>
               <w:rPr>
                 <w:rFonts w:ascii="Bahnschrift" w:hAnsi="Bahnschrift"/>
@@ -4498,6 +4455,18 @@
               <w:t>Admin will select a quiz which is to be deleted from a list from Dashboard.</w:t>
             </w:r>
           </w:p>
+          <w:p>
+            <w:pPr>
+              <w:spacing w:after="0" w:line="0" w:lineRule="atLeast"/>
+              <w:jc w:val="center"/>
+              <w:rPr>
+                <w:rFonts w:ascii="Bahnschrift" w:hAnsi="Bahnschrift" w:cs="Calibri"/>
+                <w:color w:val="001220"/>
+                <w:sz w:val="28"/>
+                <w:szCs w:val="32"/>
+              </w:rPr>
+            </w:pPr>
+          </w:p>
         </w:tc>
         <w:tc>
           <w:tcPr>
@@ -5557,6 +5526,13 @@
         <w:spacing w:after="0" w:line="0" w:lineRule="atLeast"/>
         <w:jc w:val="center"/>
         <w:rPr>
+          <w:rFonts w:ascii="Arial Unicode MS" w:hAnsi="Arial Unicode MS" w:eastAsia="Arial Unicode MS" w:cs="Arial Unicode MS"/>
+          <w:sz w:val="32"/>
+          <w:szCs w:val="32"/>
+        </w:rPr>
+      </w:pPr>
+      <w:r>
+        <w:rPr>
           <w:rFonts w:ascii="Cascadia Mono" w:hAnsi="Cascadia Mono" w:cs="Cascadia Mono"/>
           <w:b/>
           <w:i/>
@@ -5565,30 +5541,6 @@
           <w:szCs w:val="96"/>
           <w:u w:val="single"/>
         </w:rPr>
-      </w:pPr>
-    </w:p>
-    <w:p>
-      <w:pPr>
-        <w:spacing w:after="0" w:line="0" w:lineRule="atLeast"/>
-        <w:jc w:val="center"/>
-        <w:rPr>
-          <w:rFonts w:ascii="Arial Unicode MS" w:hAnsi="Arial Unicode MS" w:eastAsia="Arial Unicode MS" w:cs="Arial Unicode MS"/>
-          <w:sz w:val="32"/>
-          <w:szCs w:val="32"/>
-        </w:rPr>
-      </w:pPr>
-      <w:bookmarkStart w:id="7" w:name="_GoBack"/>
-      <w:bookmarkEnd w:id="7"/>
-      <w:r>
-        <w:rPr>
-          <w:rFonts w:ascii="Cascadia Mono" w:hAnsi="Cascadia Mono" w:cs="Cascadia Mono"/>
-          <w:b/>
-          <w:i/>
-          <w:color w:val="001220"/>
-          <w:sz w:val="44"/>
-          <w:szCs w:val="96"/>
-          <w:u w:val="single"/>
-        </w:rPr>
         <w:t>Project</w:t>
       </w:r>
     </w:p>
@@ -5627,33 +5579,47 @@
         <w:spacing w:after="0" w:line="0" w:lineRule="atLeast"/>
         <w:jc w:val="center"/>
         <w:rPr>
-          <w:rFonts w:ascii="Cascadia Mono" w:hAnsi="Cascadia Mono" w:eastAsia="Arial Unicode MS" w:cs="Cascadia Mono"/>
+          <w:rFonts w:hint="default" w:ascii="Cascadia Mono" w:hAnsi="Cascadia Mono" w:eastAsia="Arial Unicode MS"/>
           <w:sz w:val="28"/>
           <w:szCs w:val="32"/>
         </w:rPr>
       </w:pPr>
       <w:r>
+        <w:rPr>
+          <w:rFonts w:hint="default" w:ascii="Cascadia Mono" w:hAnsi="Cascadia Mono" w:eastAsia="Arial Unicode MS"/>
+          <w:sz w:val="28"/>
+          <w:szCs w:val="32"/>
+        </w:rPr>
         <w:fldChar w:fldCharType="begin"/>
       </w:r>
       <w:r>
-        <w:instrText xml:space="preserve"> HYPERLINK "https://github.com/Sam-Tech-2543/MCQ-Examination" </w:instrText>
+        <w:rPr>
+          <w:rFonts w:hint="default" w:ascii="Cascadia Mono" w:hAnsi="Cascadia Mono" w:eastAsia="Arial Unicode MS"/>
+          <w:sz w:val="28"/>
+          <w:szCs w:val="32"/>
+        </w:rPr>
+        <w:instrText xml:space="preserve"> HYPERLINK "https://github.com/SarveshMankar/MCQ-Examination/" </w:instrText>
       </w:r>
       <w:r>
+        <w:rPr>
+          <w:rFonts w:hint="default" w:ascii="Cascadia Mono" w:hAnsi="Cascadia Mono" w:eastAsia="Arial Unicode MS"/>
+          <w:sz w:val="28"/>
+          <w:szCs w:val="32"/>
+        </w:rPr>
         <w:fldChar w:fldCharType="separate"/>
       </w:r>
       <w:r>
         <w:rPr>
-          <w:rStyle w:val="7"/>
-          <w:rFonts w:ascii="Cascadia Mono" w:hAnsi="Cascadia Mono" w:eastAsia="Arial Unicode MS" w:cs="Cascadia Mono"/>
-          <w:sz w:val="28"/>
-          <w:szCs w:val="32"/>
-        </w:rPr>
-        <w:t>https://github.com/Sam-Tech-2543/MCQ-Examination</w:t>
+          <w:rStyle w:val="8"/>
+          <w:rFonts w:hint="default" w:ascii="Cascadia Mono" w:hAnsi="Cascadia Mono" w:eastAsia="Arial Unicode MS"/>
+          <w:sz w:val="28"/>
+          <w:szCs w:val="32"/>
+        </w:rPr>
+        <w:t>https://github.com/SarveshMankar/MCQ-Examination/</w:t>
       </w:r>
       <w:r>
         <w:rPr>
-          <w:rStyle w:val="7"/>
-          <w:rFonts w:ascii="Cascadia Mono" w:hAnsi="Cascadia Mono" w:eastAsia="Arial Unicode MS" w:cs="Cascadia Mono"/>
+          <w:rFonts w:hint="default" w:ascii="Cascadia Mono" w:hAnsi="Cascadia Mono" w:eastAsia="Arial Unicode MS"/>
           <w:sz w:val="28"/>
           <w:szCs w:val="32"/>
         </w:rPr>
@@ -5665,7 +5631,7 @@
         <w:spacing w:after="0" w:line="0" w:lineRule="atLeast"/>
         <w:jc w:val="center"/>
         <w:rPr>
-          <w:rFonts w:ascii="Cascadia Mono" w:hAnsi="Cascadia Mono" w:eastAsia="Arial Unicode MS" w:cs="Cascadia Mono"/>
+          <w:rFonts w:hint="default" w:ascii="Cascadia Mono" w:hAnsi="Cascadia Mono" w:eastAsia="Arial Unicode MS"/>
           <w:sz w:val="28"/>
           <w:szCs w:val="32"/>
         </w:rPr>
@@ -5722,7 +5688,7 @@
                     </pic:cNvPicPr>
                   </pic:nvPicPr>
                   <pic:blipFill>
-                    <a:blip r:embed="rId13"/>
+                    <a:blip r:embed="rId12"/>
                     <a:srcRect t="8494" r="1722" b="5634"/>
                     <a:stretch>
                       <a:fillRect/>
@@ -5836,7 +5802,7 @@
                     </pic:cNvPicPr>
                   </pic:nvPicPr>
                   <pic:blipFill>
-                    <a:blip r:embed="rId14" cstate="print">
+                    <a:blip r:embed="rId13" cstate="print">
                       <a:extLst>
                         <a:ext uri="{28A0092B-C50C-407E-A947-70E740481C1C}">
                           <a14:useLocalDpi xmlns:a14="http://schemas.microsoft.com/office/drawing/2010/main" val="0"/>
@@ -5956,7 +5922,7 @@
                     </pic:cNvPicPr>
                   </pic:nvPicPr>
                   <pic:blipFill>
-                    <a:blip r:embed="rId15">
+                    <a:blip r:embed="rId14">
                       <a:extLst>
                         <a:ext uri="{28A0092B-C50C-407E-A947-70E740481C1C}">
                           <a14:useLocalDpi xmlns:a14="http://schemas.microsoft.com/office/drawing/2010/main" val="0"/>
@@ -6197,7 +6163,7 @@
                     </pic:cNvPicPr>
                   </pic:nvPicPr>
                   <pic:blipFill>
-                    <a:blip r:embed="rId16" cstate="print">
+                    <a:blip r:embed="rId15" cstate="print">
                       <a:extLst>
                         <a:ext uri="{28A0092B-C50C-407E-A947-70E740481C1C}">
                           <a14:useLocalDpi xmlns:a14="http://schemas.microsoft.com/office/drawing/2010/main" val="0"/>
@@ -6317,7 +6283,7 @@
                     </pic:cNvPicPr>
                   </pic:nvPicPr>
                   <pic:blipFill>
-                    <a:blip r:embed="rId17" cstate="print">
+                    <a:blip r:embed="rId16" cstate="print">
                       <a:extLst>
                         <a:ext uri="{28A0092B-C50C-407E-A947-70E740481C1C}">
                           <a14:useLocalDpi xmlns:a14="http://schemas.microsoft.com/office/drawing/2010/main" val="0"/>
@@ -6426,7 +6392,7 @@
                     </pic:cNvPicPr>
                   </pic:nvPicPr>
                   <pic:blipFill>
-                    <a:blip r:embed="rId18" cstate="print">
+                    <a:blip r:embed="rId17" cstate="print">
                       <a:extLst>
                         <a:ext uri="{28A0092B-C50C-407E-A947-70E740481C1C}">
                           <a14:useLocalDpi xmlns:a14="http://schemas.microsoft.com/office/drawing/2010/main" val="0"/>
@@ -6516,7 +6482,7 @@
                     </pic:cNvPicPr>
                   </pic:nvPicPr>
                   <pic:blipFill>
-                    <a:blip r:embed="rId19" cstate="print">
+                    <a:blip r:embed="rId18" cstate="print">
                       <a:extLst>
                         <a:ext uri="{28A0092B-C50C-407E-A947-70E740481C1C}">
                           <a14:useLocalDpi xmlns:a14="http://schemas.microsoft.com/office/drawing/2010/main" val="0"/>
@@ -6567,7 +6533,7 @@
         <w:rPr>
           <w:rFonts w:ascii="Cascadia Mono" w:hAnsi="Cascadia Mono" w:eastAsia="Arial Unicode MS" w:cs="Cascadia Mono"/>
           <w:sz w:val="28"/>
-          <w:szCs w:val="32"/>
+          <w:szCs w:val="28"/>
           <w:lang w:val="en-IN" w:eastAsia="en-IN"/>
         </w:rPr>
       </w:pPr>
@@ -6575,8 +6541,8 @@
         <w:rPr>
           <w:rFonts w:ascii="Bahnschrift" w:hAnsi="Bahnschrift" w:cs="Cascadia Mono"/>
           <w:color w:val="001220"/>
-          <w:sz w:val="32"/>
-          <w:szCs w:val="32"/>
+          <w:sz w:val="28"/>
+          <w:szCs w:val="28"/>
         </w:rPr>
         <w:t>Recording Malpractices</w:t>
       </w:r>
@@ -6584,7 +6550,7 @@
         <w:rPr>
           <w:rFonts w:ascii="Cascadia Mono" w:hAnsi="Cascadia Mono" w:eastAsia="Arial Unicode MS" w:cs="Cascadia Mono"/>
           <w:sz w:val="28"/>
-          <w:szCs w:val="32"/>
+          <w:szCs w:val="28"/>
           <w:lang w:val="en-IN" w:eastAsia="en-IN"/>
         </w:rPr>
         <w:t xml:space="preserve"> Performed By Students</w:t>
@@ -6637,7 +6603,7 @@
                     </pic:cNvPicPr>
                   </pic:nvPicPr>
                   <pic:blipFill>
-                    <a:blip r:embed="rId20" cstate="print">
+                    <a:blip r:embed="rId19" cstate="print">
                       <a:extLst>
                         <a:ext uri="{28A0092B-C50C-407E-A947-70E740481C1C}">
                           <a14:useLocalDpi xmlns:a14="http://schemas.microsoft.com/office/drawing/2010/main" val="0"/>
@@ -6721,18 +6687,27 @@
           <w:szCs w:val="32"/>
         </w:rPr>
       </w:pPr>
+    </w:p>
+    <w:p>
+      <w:pPr>
+        <w:spacing w:after="0" w:line="0" w:lineRule="atLeast"/>
+        <w:jc w:val="center"/>
+        <w:rPr>
+          <w:rFonts w:ascii="Cascadia Mono" w:hAnsi="Cascadia Mono" w:eastAsia="Arial Unicode MS" w:cs="Cascadia Mono"/>
+          <w:b/>
+          <w:i/>
+          <w:color w:val="002060"/>
+          <w:sz w:val="72"/>
+          <w:szCs w:val="32"/>
+          <w:u w:val="single"/>
+        </w:rPr>
+      </w:pPr>
       <w:r>
-        <w:rPr>
-          <w:rFonts w:ascii="Cascadia Mono" w:hAnsi="Cascadia Mono" w:eastAsia="Arial Unicode MS" w:cs="Cascadia Mono"/>
-          <w:sz w:val="28"/>
-          <w:szCs w:val="32"/>
-          <w:lang w:val="en-IN" w:eastAsia="en-IN"/>
-        </w:rPr>
         <w:drawing>
-          <wp:inline distT="0" distB="0" distL="0" distR="0">
-            <wp:extent cx="4531995" cy="3550920"/>
-            <wp:effectExtent l="76200" t="76200" r="135255" b="125730"/>
-            <wp:docPr id="55" name="Picture 55" descr="C:\Users\Sarvesh\Downloads\screencapture-localhost-a-main-result-php-2022-02-24-00_22_44.png"/>
+          <wp:inline distT="0" distB="0" distL="114300" distR="114300">
+            <wp:extent cx="5939155" cy="3284855"/>
+            <wp:effectExtent l="38100" t="38100" r="42545" b="45085"/>
+            <wp:docPr id="3" name="Picture 1"/>
             <wp:cNvGraphicFramePr>
               <a:graphicFrameLocks xmlns:a="http://schemas.openxmlformats.org/drawingml/2006/main" noChangeAspect="1"/>
             </wp:cNvGraphicFramePr>
@@ -6740,20 +6715,13 @@
               <a:graphicData uri="http://schemas.openxmlformats.org/drawingml/2006/picture">
                 <pic:pic xmlns:pic="http://schemas.openxmlformats.org/drawingml/2006/picture">
                   <pic:nvPicPr>
-                    <pic:cNvPr id="55" name="Picture 55" descr="C:\Users\Sarvesh\Downloads\screencapture-localhost-a-main-result-php-2022-02-24-00_22_44.png"/>
+                    <pic:cNvPr id="3" name="Picture 1"/>
                     <pic:cNvPicPr>
-                      <a:picLocks noChangeAspect="1" noChangeArrowheads="1"/>
+                      <a:picLocks noChangeAspect="1"/>
                     </pic:cNvPicPr>
                   </pic:nvPicPr>
                   <pic:blipFill>
-                    <a:blip r:embed="rId21" cstate="print">
-                      <a:extLst>
-                        <a:ext uri="{28A0092B-C50C-407E-A947-70E740481C1C}">
-                          <a14:useLocalDpi xmlns:a14="http://schemas.microsoft.com/office/drawing/2010/main" val="0"/>
-                        </a:ext>
-                      </a:extLst>
-                    </a:blip>
-                    <a:srcRect/>
+                    <a:blip r:embed="rId20"/>
                     <a:stretch>
                       <a:fillRect/>
                     </a:stretch>
@@ -6761,27 +6729,17 @@
                   <pic:spPr>
                     <a:xfrm>
                       <a:off x="0" y="0"/>
-                      <a:ext cx="4545386" cy="3561346"/>
+                      <a:ext cx="5939155" cy="3284855"/>
                     </a:xfrm>
                     <a:prstGeom prst="rect">
                       <a:avLst/>
                     </a:prstGeom>
-                    <a:ln w="38100" cap="sq">
+                    <a:noFill/>
+                    <a:ln w="38100">
                       <a:solidFill>
-                        <a:srgbClr val="000000"/>
+                        <a:schemeClr val="tx1"/>
                       </a:solidFill>
-                      <a:prstDash val="solid"/>
-                      <a:miter lim="800000"/>
-                      <a:headEnd/>
-                      <a:tailEnd/>
                     </a:ln>
-                    <a:effectLst>
-                      <a:outerShdw blurRad="50800" dist="38100" dir="2700000" algn="tl" rotWithShape="0">
-                        <a:srgbClr val="000000">
-                          <a:alpha val="43000"/>
-                        </a:srgbClr>
-                      </a:outerShdw>
-                    </a:effectLst>
                   </pic:spPr>
                 </pic:pic>
               </a:graphicData>
@@ -6790,437 +6748,8 @@
         </w:drawing>
       </w:r>
     </w:p>
-    <w:p>
-      <w:pPr>
-        <w:spacing w:after="0" w:line="0" w:lineRule="atLeast"/>
-        <w:rPr>
-          <w:rFonts w:ascii="Cascadia Mono" w:hAnsi="Cascadia Mono" w:eastAsia="Arial Unicode MS" w:cs="Cascadia Mono"/>
-          <w:sz w:val="28"/>
-          <w:szCs w:val="32"/>
-        </w:rPr>
-      </w:pPr>
-    </w:p>
-    <w:p>
-      <w:pPr>
-        <w:spacing w:after="0" w:line="0" w:lineRule="atLeast"/>
-        <w:jc w:val="center"/>
-        <w:rPr>
-          <w:rFonts w:ascii="Arial Unicode MS" w:hAnsi="Arial Unicode MS" w:eastAsia="Arial Unicode MS" w:cs="Arial Unicode MS"/>
-          <w:sz w:val="32"/>
-          <w:szCs w:val="32"/>
-        </w:rPr>
-      </w:pPr>
-      <w:bookmarkStart w:id="6" w:name="myinfo"/>
-      <w:r>
-        <w:rPr>
-          <w:rFonts w:ascii="Cascadia Mono" w:hAnsi="Cascadia Mono" w:cs="Cascadia Mono"/>
-          <w:b/>
-          <w:i/>
-          <w:color w:val="001220"/>
-          <w:sz w:val="44"/>
-          <w:szCs w:val="96"/>
-          <w:u w:val="single"/>
-        </w:rPr>
-        <w:t>My Information</w:t>
-      </w:r>
-    </w:p>
-    <w:bookmarkEnd w:id="6"/>
-    <w:p>
-      <w:pPr>
-        <w:pStyle w:val="13"/>
-        <w:spacing w:after="0" w:line="0" w:lineRule="atLeast"/>
-        <w:ind w:left="0"/>
-        <w:jc w:val="center"/>
-        <w:rPr>
-          <w:rFonts w:ascii="Cascadia Mono" w:hAnsi="Cascadia Mono" w:eastAsia="Arial Unicode MS" w:cs="Cascadia Mono"/>
-          <w:sz w:val="28"/>
-          <w:szCs w:val="32"/>
-        </w:rPr>
-      </w:pPr>
-    </w:p>
-    <w:p>
-      <w:pPr>
-        <w:pStyle w:val="13"/>
-        <w:spacing w:after="0" w:line="0" w:lineRule="atLeast"/>
-        <w:ind w:left="0"/>
-        <w:rPr>
-          <w:rFonts w:ascii="Cascadia Mono" w:hAnsi="Cascadia Mono" w:eastAsia="Arial Unicode MS" w:cs="Cascadia Mono"/>
-          <w:sz w:val="28"/>
-          <w:szCs w:val="32"/>
-        </w:rPr>
-      </w:pPr>
-    </w:p>
-    <w:p>
-      <w:pPr>
-        <w:pStyle w:val="13"/>
-        <w:spacing w:after="0" w:line="0" w:lineRule="atLeast"/>
-        <w:ind w:left="0"/>
-        <w:rPr>
-          <w:rFonts w:ascii="Cascadia Mono" w:hAnsi="Cascadia Mono" w:eastAsia="Arial Unicode MS" w:cs="Cascadia Mono"/>
-          <w:sz w:val="28"/>
-          <w:szCs w:val="32"/>
-        </w:rPr>
-      </w:pPr>
-      <w:r>
-        <w:rPr>
-          <w:rFonts w:ascii="Cascadia Mono" w:hAnsi="Cascadia Mono" w:eastAsia="Arial Unicode MS" w:cs="Cascadia Mono"/>
-          <w:sz w:val="28"/>
-          <w:szCs w:val="32"/>
-        </w:rPr>
-        <w:t>Name: Sarvesh Anand Mankar</w:t>
-      </w:r>
-    </w:p>
-    <w:p>
-      <w:pPr>
-        <w:pStyle w:val="13"/>
-        <w:spacing w:after="0" w:line="0" w:lineRule="atLeast"/>
-        <w:ind w:left="0"/>
-        <w:rPr>
-          <w:rFonts w:ascii="Cascadia Mono" w:hAnsi="Cascadia Mono" w:eastAsia="Arial Unicode MS" w:cs="Cascadia Mono"/>
-          <w:sz w:val="28"/>
-          <w:szCs w:val="32"/>
-        </w:rPr>
-      </w:pPr>
-    </w:p>
-    <w:p>
-      <w:pPr>
-        <w:pStyle w:val="13"/>
-        <w:spacing w:after="0" w:line="0" w:lineRule="atLeast"/>
-        <w:ind w:left="0"/>
-        <w:rPr>
-          <w:rFonts w:ascii="Cascadia Mono" w:hAnsi="Cascadia Mono" w:eastAsia="Arial Unicode MS" w:cs="Cascadia Mono"/>
-          <w:sz w:val="28"/>
-          <w:szCs w:val="32"/>
-        </w:rPr>
-      </w:pPr>
-      <w:r>
-        <w:rPr>
-          <w:rFonts w:ascii="Cascadia Mono" w:hAnsi="Cascadia Mono" w:eastAsia="Arial Unicode MS" w:cs="Cascadia Mono"/>
-          <w:sz w:val="28"/>
-          <w:szCs w:val="32"/>
-        </w:rPr>
-        <w:t>Enrollment No.: 194009</w:t>
-      </w:r>
-    </w:p>
-    <w:p>
-      <w:pPr>
-        <w:pStyle w:val="13"/>
-        <w:spacing w:after="0" w:line="0" w:lineRule="atLeast"/>
-        <w:ind w:left="0"/>
-        <w:rPr>
-          <w:rFonts w:ascii="Cascadia Mono" w:hAnsi="Cascadia Mono" w:eastAsia="Arial Unicode MS" w:cs="Cascadia Mono"/>
-          <w:sz w:val="28"/>
-          <w:szCs w:val="32"/>
-        </w:rPr>
-      </w:pPr>
-    </w:p>
-    <w:p>
-      <w:pPr>
-        <w:pStyle w:val="13"/>
-        <w:spacing w:after="0" w:line="0" w:lineRule="atLeast"/>
-        <w:ind w:left="0"/>
-        <w:rPr>
-          <w:rFonts w:ascii="Cascadia Mono" w:hAnsi="Cascadia Mono" w:eastAsia="Arial Unicode MS" w:cs="Cascadia Mono"/>
-          <w:sz w:val="28"/>
-          <w:szCs w:val="32"/>
-        </w:rPr>
-      </w:pPr>
-      <w:r>
-        <w:rPr>
-          <w:rFonts w:ascii="Cascadia Mono" w:hAnsi="Cascadia Mono" w:eastAsia="Arial Unicode MS" w:cs="Cascadia Mono"/>
-          <w:sz w:val="28"/>
-          <w:szCs w:val="32"/>
-        </w:rPr>
-        <w:t>College: Cusrow Wadia Institute of Technology</w:t>
-      </w:r>
-    </w:p>
-    <w:p>
-      <w:pPr>
-        <w:pStyle w:val="13"/>
-        <w:spacing w:after="0" w:line="0" w:lineRule="atLeast"/>
-        <w:ind w:left="0"/>
-        <w:rPr>
-          <w:rFonts w:ascii="Cascadia Mono" w:hAnsi="Cascadia Mono" w:eastAsia="Arial Unicode MS" w:cs="Cascadia Mono"/>
-          <w:sz w:val="28"/>
-          <w:szCs w:val="32"/>
-        </w:rPr>
-      </w:pPr>
-    </w:p>
-    <w:p>
-      <w:pPr>
-        <w:pStyle w:val="13"/>
-        <w:spacing w:after="0" w:line="0" w:lineRule="atLeast"/>
-        <w:ind w:left="0"/>
-        <w:rPr>
-          <w:rFonts w:ascii="Cascadia Mono" w:hAnsi="Cascadia Mono" w:eastAsia="Arial Unicode MS" w:cs="Cascadia Mono"/>
-          <w:sz w:val="28"/>
-          <w:szCs w:val="32"/>
-        </w:rPr>
-      </w:pPr>
-      <w:r>
-        <w:rPr>
-          <w:rFonts w:ascii="Cascadia Mono" w:hAnsi="Cascadia Mono" w:eastAsia="Arial Unicode MS" w:cs="Cascadia Mono"/>
-          <w:sz w:val="28"/>
-          <w:szCs w:val="32"/>
-        </w:rPr>
-        <w:t>Class: DCP [Third Year]</w:t>
-      </w:r>
-    </w:p>
-    <w:p>
-      <w:pPr>
-        <w:pStyle w:val="13"/>
-        <w:spacing w:after="0" w:line="0" w:lineRule="atLeast"/>
-        <w:ind w:left="0"/>
-        <w:rPr>
-          <w:rFonts w:ascii="Cascadia Mono" w:hAnsi="Cascadia Mono" w:eastAsia="Arial Unicode MS" w:cs="Cascadia Mono"/>
-          <w:sz w:val="28"/>
-          <w:szCs w:val="32"/>
-        </w:rPr>
-      </w:pPr>
-    </w:p>
-    <w:p>
-      <w:pPr>
-        <w:pStyle w:val="13"/>
-        <w:spacing w:after="0" w:line="0" w:lineRule="atLeast"/>
-        <w:ind w:left="0"/>
-        <w:rPr>
-          <w:rFonts w:ascii="Cascadia Mono" w:hAnsi="Cascadia Mono" w:eastAsia="Arial Unicode MS" w:cs="Cascadia Mono"/>
-          <w:sz w:val="28"/>
-          <w:szCs w:val="32"/>
-        </w:rPr>
-      </w:pPr>
-      <w:r>
-        <w:rPr>
-          <w:rFonts w:ascii="Cascadia Mono" w:hAnsi="Cascadia Mono" w:eastAsia="Arial Unicode MS" w:cs="Cascadia Mono"/>
-          <w:sz w:val="28"/>
-          <w:szCs w:val="32"/>
-        </w:rPr>
-        <w:t xml:space="preserve">Email Id: </w:t>
-      </w:r>
-      <w:r>
-        <w:fldChar w:fldCharType="begin"/>
-      </w:r>
-      <w:r>
-        <w:instrText xml:space="preserve"> HYPERLINK "mailto:mankarsarvesh2543@gmail.com" </w:instrText>
-      </w:r>
-      <w:r>
-        <w:fldChar w:fldCharType="separate"/>
-      </w:r>
-      <w:r>
-        <w:rPr>
-          <w:rStyle w:val="7"/>
-          <w:rFonts w:ascii="Cascadia Mono" w:hAnsi="Cascadia Mono" w:eastAsia="Arial Unicode MS" w:cs="Cascadia Mono"/>
-          <w:sz w:val="28"/>
-          <w:szCs w:val="32"/>
-        </w:rPr>
-        <w:t>mankarsarvesh2543@gmail.com</w:t>
-      </w:r>
-      <w:r>
-        <w:rPr>
-          <w:rStyle w:val="7"/>
-          <w:rFonts w:ascii="Cascadia Mono" w:hAnsi="Cascadia Mono" w:eastAsia="Arial Unicode MS" w:cs="Cascadia Mono"/>
-          <w:sz w:val="28"/>
-          <w:szCs w:val="32"/>
-        </w:rPr>
-        <w:fldChar w:fldCharType="end"/>
-      </w:r>
-    </w:p>
-    <w:p>
-      <w:pPr>
-        <w:pStyle w:val="13"/>
-        <w:spacing w:after="0" w:line="0" w:lineRule="atLeast"/>
-        <w:ind w:left="0"/>
-        <w:rPr>
-          <w:rFonts w:ascii="Cascadia Mono" w:hAnsi="Cascadia Mono" w:eastAsia="Arial Unicode MS" w:cs="Cascadia Mono"/>
-          <w:sz w:val="28"/>
-          <w:szCs w:val="32"/>
-        </w:rPr>
-      </w:pPr>
-    </w:p>
-    <w:p>
-      <w:pPr>
-        <w:pStyle w:val="13"/>
-        <w:spacing w:after="0" w:line="0" w:lineRule="atLeast"/>
-        <w:ind w:left="0"/>
-        <w:rPr>
-          <w:rFonts w:ascii="Cascadia Mono" w:hAnsi="Cascadia Mono" w:eastAsia="Arial Unicode MS" w:cs="Cascadia Mono"/>
-          <w:sz w:val="28"/>
-          <w:szCs w:val="32"/>
-        </w:rPr>
-      </w:pPr>
-      <w:r>
-        <w:rPr>
-          <w:rFonts w:ascii="Cascadia Mono" w:hAnsi="Cascadia Mono" w:eastAsia="Arial Unicode MS" w:cs="Cascadia Mono"/>
-          <w:sz w:val="28"/>
-          <w:szCs w:val="32"/>
-        </w:rPr>
-        <w:t>Phone No.: +91 8208419540</w:t>
-      </w:r>
-    </w:p>
-    <w:p>
-      <w:pPr>
-        <w:pStyle w:val="13"/>
-        <w:spacing w:after="0" w:line="0" w:lineRule="atLeast"/>
-        <w:ind w:left="0"/>
-        <w:rPr>
-          <w:rFonts w:ascii="Cascadia Mono" w:hAnsi="Cascadia Mono" w:eastAsia="Arial Unicode MS" w:cs="Cascadia Mono"/>
-          <w:sz w:val="28"/>
-          <w:szCs w:val="32"/>
-        </w:rPr>
-      </w:pPr>
-    </w:p>
-    <w:p>
-      <w:pPr>
-        <w:pStyle w:val="13"/>
-        <w:spacing w:after="0" w:line="0" w:lineRule="atLeast"/>
-        <w:ind w:left="0"/>
-        <w:rPr>
-          <w:rFonts w:ascii="Cascadia Mono" w:hAnsi="Cascadia Mono" w:eastAsia="Arial Unicode MS" w:cs="Cascadia Mono"/>
-          <w:sz w:val="28"/>
-          <w:szCs w:val="32"/>
-        </w:rPr>
-      </w:pPr>
-    </w:p>
-    <w:p>
-      <w:pPr>
-        <w:pStyle w:val="13"/>
-        <w:spacing w:after="0" w:line="0" w:lineRule="atLeast"/>
-        <w:ind w:left="0"/>
-        <w:rPr>
-          <w:rFonts w:ascii="Cascadia Mono" w:hAnsi="Cascadia Mono" w:eastAsia="Arial Unicode MS" w:cs="Cascadia Mono"/>
-          <w:sz w:val="28"/>
-          <w:szCs w:val="32"/>
-        </w:rPr>
-      </w:pPr>
-    </w:p>
-    <w:p>
-      <w:pPr>
-        <w:pStyle w:val="13"/>
-        <w:spacing w:after="0" w:line="0" w:lineRule="atLeast"/>
-        <w:ind w:left="0"/>
-        <w:rPr>
-          <w:rFonts w:ascii="Cascadia Mono" w:hAnsi="Cascadia Mono" w:eastAsia="Arial Unicode MS" w:cs="Cascadia Mono"/>
-          <w:sz w:val="28"/>
-          <w:szCs w:val="32"/>
-        </w:rPr>
-      </w:pPr>
-    </w:p>
-    <w:p>
-      <w:pPr>
-        <w:pStyle w:val="13"/>
-        <w:spacing w:after="0" w:line="0" w:lineRule="atLeast"/>
-        <w:ind w:left="0"/>
-        <w:rPr>
-          <w:rFonts w:ascii="Cascadia Mono" w:hAnsi="Cascadia Mono" w:eastAsia="Arial Unicode MS" w:cs="Cascadia Mono"/>
-          <w:sz w:val="28"/>
-          <w:szCs w:val="32"/>
-        </w:rPr>
-      </w:pPr>
-    </w:p>
-    <w:p>
-      <w:pPr>
-        <w:pStyle w:val="13"/>
-        <w:spacing w:after="0" w:line="0" w:lineRule="atLeast"/>
-        <w:ind w:left="0"/>
-        <w:rPr>
-          <w:rFonts w:ascii="Cascadia Mono" w:hAnsi="Cascadia Mono" w:eastAsia="Arial Unicode MS" w:cs="Cascadia Mono"/>
-          <w:sz w:val="28"/>
-          <w:szCs w:val="32"/>
-        </w:rPr>
-      </w:pPr>
-    </w:p>
-    <w:p>
-      <w:pPr>
-        <w:pStyle w:val="13"/>
-        <w:spacing w:after="0" w:line="0" w:lineRule="atLeast"/>
-        <w:ind w:left="0"/>
-        <w:jc w:val="center"/>
-        <w:rPr>
-          <w:rFonts w:ascii="Cascadia Mono" w:hAnsi="Cascadia Mono" w:eastAsia="Arial Unicode MS" w:cs="Cascadia Mono"/>
-          <w:b/>
-          <w:i/>
-          <w:color w:val="000000" w:themeColor="text1"/>
-          <w:sz w:val="80"/>
-          <w:szCs w:val="80"/>
-          <w:u w:val="single"/>
-          <w14:textFill>
-            <w14:solidFill>
-              <w14:schemeClr w14:val="tx1"/>
-            </w14:solidFill>
-          </w14:textFill>
-        </w:rPr>
-      </w:pPr>
-      <w:r>
-        <w:rPr>
-          <w:rFonts w:ascii="Cascadia Mono" w:hAnsi="Cascadia Mono" w:eastAsia="Arial Unicode MS" w:cs="Cascadia Mono"/>
-          <w:b/>
-          <w:i/>
-          <w:color w:val="000000" w:themeColor="text1"/>
-          <w:sz w:val="80"/>
-          <w:szCs w:val="80"/>
-          <w:u w:val="single"/>
-          <w14:textFill>
-            <w14:solidFill>
-              <w14:schemeClr w14:val="tx1"/>
-            </w14:solidFill>
-          </w14:textFill>
-        </w:rPr>
-        <w:t>Thank</w:t>
-      </w:r>
-      <w:r>
-        <w:rPr>
-          <w:rFonts w:ascii="Cascadia Mono" w:hAnsi="Cascadia Mono" w:eastAsia="Arial Unicode MS" w:cs="Cascadia Mono"/>
-          <w:b/>
-          <w:i/>
-          <w:color w:val="000000" w:themeColor="text1"/>
-          <w:sz w:val="80"/>
-          <w:szCs w:val="80"/>
-          <w14:textFill>
-            <w14:solidFill>
-              <w14:schemeClr w14:val="tx1"/>
-            </w14:solidFill>
-          </w14:textFill>
-        </w:rPr>
-        <w:t xml:space="preserve"> </w:t>
-      </w:r>
-      <w:r>
-        <w:rPr>
-          <w:rFonts w:ascii="Cascadia Mono" w:hAnsi="Cascadia Mono" w:eastAsia="Arial Unicode MS" w:cs="Cascadia Mono"/>
-          <w:b/>
-          <w:i/>
-          <w:color w:val="000000" w:themeColor="text1"/>
-          <w:sz w:val="80"/>
-          <w:szCs w:val="80"/>
-          <w:u w:val="single"/>
-          <w14:textFill>
-            <w14:solidFill>
-              <w14:schemeClr w14:val="tx1"/>
-            </w14:solidFill>
-          </w14:textFill>
-        </w:rPr>
-        <w:t>You!</w:t>
-      </w:r>
-    </w:p>
-    <w:p>
-      <w:pPr>
-        <w:pStyle w:val="13"/>
-        <w:spacing w:after="0" w:line="0" w:lineRule="atLeast"/>
-        <w:ind w:left="0"/>
-        <w:jc w:val="center"/>
-        <w:rPr>
-          <w:rFonts w:ascii="Cascadia Mono" w:hAnsi="Cascadia Mono" w:eastAsia="Arial Unicode MS" w:cs="Cascadia Mono"/>
-          <w:b/>
-          <w:i/>
-          <w:color w:val="002060"/>
-          <w:sz w:val="72"/>
-          <w:szCs w:val="32"/>
-          <w:u w:val="single"/>
-        </w:rPr>
-      </w:pPr>
-    </w:p>
     <w:sectPr>
-      <w:headerReference r:id="rId5" w:type="default"/>
-      <w:footerReference r:id="rId6" w:type="default"/>
+      <w:footerReference r:id="rId5" w:type="default"/>
       <w:pgSz w:w="12240" w:h="15840"/>
       <w:pgMar w:top="1418" w:right="1440" w:bottom="1276" w:left="1440" w:header="708" w:footer="708" w:gutter="0"/>
       <w:pgBorders w:display="notFirstPage" w:offsetFrom="page">
@@ -7268,7 +6797,7 @@
     <w:sdtPr>
       <w:id w:val="136388647"/>
       <w:docPartObj>
-        <w:docPartGallery w:val="AutoText"/>
+        <w:docPartGallery w:val="autotext"/>
       </w:docPartObj>
     </w:sdtPr>
     <w:sdtEndPr>
@@ -7280,7 +6809,7 @@
     <w:sdtContent>
       <w:p>
         <w:pPr>
-          <w:pStyle w:val="5"/>
+          <w:pStyle w:val="6"/>
           <w:pBdr>
             <w:top w:val="single" w:color="D8D8D8" w:themeColor="background1" w:themeShade="D9" w:sz="4" w:space="1"/>
           </w:pBdr>
@@ -7389,7 +6918,7 @@
   </w:sdt>
   <w:p>
     <w:pPr>
-      <w:pStyle w:val="5"/>
+      <w:pStyle w:val="6"/>
     </w:pPr>
   </w:p>
 </w:ftr>
@@ -7418,30 +6947,6 @@
     </w:p>
   </w:footnote>
 </w:footnotes>
-</file>
-
-<file path=word/header1.xml><?xml version="1.0" encoding="utf-8"?>
-<w:hdr xmlns:wpc="http://schemas.microsoft.com/office/word/2010/wordprocessingCanvas" xmlns:mc="http://schemas.openxmlformats.org/markup-compatibility/2006" xmlns:o="urn:schemas-microsoft-com:office:office" xmlns:r="http://schemas.openxmlformats.org/officeDocument/2006/relationships" xmlns:m="http://schemas.openxmlformats.org/officeDocument/2006/math" xmlns:v="urn:schemas-microsoft-com:vml" xmlns:wp14="http://schemas.microsoft.com/office/word/2010/wordprocessingDrawing" xmlns:wp="http://schemas.openxmlformats.org/drawingml/2006/wordprocessingDrawing" xmlns:w10="urn:schemas-microsoft-com:office:word" xmlns:w="http://schemas.openxmlformats.org/wordprocessingml/2006/main" xmlns:w14="http://schemas.microsoft.com/office/word/2010/wordml" xmlns:w15="http://schemas.microsoft.com/office/word/2012/wordml" xmlns:wpg="http://schemas.microsoft.com/office/word/2010/wordprocessingGroup" xmlns:wpi="http://schemas.microsoft.com/office/word/2010/wordprocessingInk" xmlns:wne="http://schemas.microsoft.com/office/word/2006/wordml" xmlns:wps="http://schemas.microsoft.com/office/word/2010/wordprocessingShape" xmlns:wpsCustomData="http://www.wps.cn/officeDocument/2013/wpsCustomData" mc:Ignorable="w14 w15 wp14">
-  <w:p>
-    <w:pPr>
-      <w:pStyle w:val="6"/>
-    </w:pPr>
-    <w:r>
-      <w:rPr>
-        <w:lang w:val="en-IN" w:eastAsia="en-IN"/>
-      </w:rPr>
-      <w:pict>
-        <v:shape id="WordPictureWatermark97159455" o:spid="_x0000_s2051" o:spt="75" type="#_x0000_t75" style="position:absolute;left:0pt;height:432.95pt;width:467.3pt;mso-position-horizontal:center;mso-position-horizontal-relative:margin;mso-position-vertical:center;mso-position-vertical-relative:margin;z-index:-251657216;mso-width-relative:page;mso-height-relative:page;" filled="f" o:preferrelative="t" stroked="f" coordsize="21600,21600" o:allowincell="f">
-          <v:path/>
-          <v:fill on="f" focussize="0,0"/>
-          <v:stroke on="f" joinstyle="miter"/>
-          <v:imagedata r:id="rId1" gain="19661f" blacklevel="22938f" o:title="cwit_logo"/>
-          <o:lock v:ext="edit" aspectratio="t"/>
-        </v:shape>
-      </w:pict>
-    </w:r>
-  </w:p>
-</w:hdr>
 </file>
 
 <file path=word/numbering.xml><?xml version="1.0" encoding="utf-8"?>
@@ -7643,7 +7148,7 @@
   <w:latentStyles w:count="260" w:defQFormat="0" w:defUnhideWhenUsed="1" w:defSemiHidden="1" w:defUIPriority="99" w:defLockedState="0">
     <w:lsdException w:qFormat="1" w:unhideWhenUsed="0" w:uiPriority="0" w:semiHidden="0" w:name="Normal"/>
     <w:lsdException w:qFormat="1" w:unhideWhenUsed="0" w:uiPriority="9" w:semiHidden="0" w:name="heading 1"/>
-    <w:lsdException w:qFormat="1" w:uiPriority="9" w:name="heading 2"/>
+    <w:lsdException w:qFormat="1" w:uiPriority="9" w:semiHidden="0" w:name="heading 2"/>
     <w:lsdException w:qFormat="1" w:uiPriority="9" w:name="heading 3"/>
     <w:lsdException w:qFormat="1" w:uiPriority="9" w:name="heading 4"/>
     <w:lsdException w:qFormat="1" w:uiPriority="9" w:name="heading 5"/>
@@ -7672,7 +7177,7 @@
     <w:lsdException w:uiPriority="99" w:name="Normal Indent"/>
     <w:lsdException w:uiPriority="99" w:name="footnote text"/>
     <w:lsdException w:uiPriority="99" w:name="annotation text"/>
-    <w:lsdException w:uiPriority="99" w:semiHidden="0" w:name="header"/>
+    <w:lsdException w:qFormat="1" w:uiPriority="99" w:semiHidden="0" w:name="header"/>
     <w:lsdException w:qFormat="1" w:uiPriority="99" w:semiHidden="0" w:name="footer"/>
     <w:lsdException w:uiPriority="99" w:name="index heading"/>
     <w:lsdException w:qFormat="1" w:uiPriority="35" w:name="caption"/>
@@ -7726,7 +7231,7 @@
     <w:lsdException w:uiPriority="99" w:name="Body Text Indent 2"/>
     <w:lsdException w:uiPriority="99" w:name="Body Text Indent 3"/>
     <w:lsdException w:uiPriority="99" w:name="Block Text"/>
-    <w:lsdException w:uiPriority="99" w:semiHidden="0" w:name="Hyperlink"/>
+    <w:lsdException w:qFormat="1" w:uiPriority="99" w:semiHidden="0" w:name="Hyperlink"/>
     <w:lsdException w:uiPriority="99" w:name="FollowedHyperlink"/>
     <w:lsdException w:qFormat="1" w:unhideWhenUsed="0" w:uiPriority="22" w:semiHidden="0" w:name="Strong"/>
     <w:lsdException w:qFormat="1" w:unhideWhenUsed="0" w:uiPriority="20" w:semiHidden="0" w:name="Emphasis"/>
@@ -7744,7 +7249,7 @@
     <w:lsdException w:uiPriority="99" w:name="HTML Sample"/>
     <w:lsdException w:uiPriority="99" w:name="HTML Typewriter"/>
     <w:lsdException w:uiPriority="99" w:name="HTML Variable"/>
-    <w:lsdException w:uiPriority="99" w:name="Normal Table"/>
+    <w:lsdException w:qFormat="1" w:uiPriority="99" w:name="Normal Table"/>
     <w:lsdException w:uiPriority="99" w:name="annotation subject"/>
     <w:lsdException w:uiPriority="99" w:name="Table Simple 1"/>
     <w:lsdException w:uiPriority="99" w:name="Table Simple 2"/>
@@ -7789,7 +7294,7 @@
     <w:lsdException w:uiPriority="99" w:name="Table Web 2"/>
     <w:lsdException w:uiPriority="99" w:name="Table Web 3"/>
     <w:lsdException w:uiPriority="99" w:name="Balloon Text"/>
-    <w:lsdException w:unhideWhenUsed="0" w:uiPriority="59" w:semiHidden="0" w:name="Table Grid"/>
+    <w:lsdException w:qFormat="1" w:unhideWhenUsed="0" w:uiPriority="59" w:semiHidden="0" w:name="Table Grid"/>
     <w:lsdException w:uiPriority="99" w:name="Table Theme"/>
     <w:lsdException w:unhideWhenUsed="0" w:uiPriority="60" w:semiHidden="0" w:name="Light Shading"/>
     <w:lsdException w:unhideWhenUsed="0" w:uiPriority="61" w:semiHidden="0" w:name="Light List"/>
@@ -7905,17 +7410,38 @@
       <w:lang w:val="en-US" w:eastAsia="en-US" w:bidi="ar-SA"/>
     </w:rPr>
   </w:style>
-  <w:style w:type="character" w:default="1" w:styleId="2">
+  <w:style w:type="paragraph" w:styleId="2">
+    <w:name w:val="heading 2"/>
+    <w:basedOn w:val="1"/>
+    <w:next w:val="1"/>
+    <w:unhideWhenUsed/>
+    <w:qFormat/>
+    <w:uiPriority w:val="9"/>
+    <w:pPr>
+      <w:keepNext/>
+      <w:keepLines/>
+      <w:spacing w:before="260" w:after="260" w:line="416" w:lineRule="auto"/>
+      <w:outlineLvl w:val="1"/>
+    </w:pPr>
+    <w:rPr>
+      <w:b/>
+      <w:bCs/>
+      <w:sz w:val="32"/>
+      <w:szCs w:val="32"/>
+    </w:rPr>
+  </w:style>
+  <w:style w:type="character" w:default="1" w:styleId="3">
     <w:name w:val="Default Paragraph Font"/>
     <w:semiHidden/>
     <w:unhideWhenUsed/>
     <w:qFormat/>
     <w:uiPriority w:val="1"/>
   </w:style>
-  <w:style w:type="table" w:default="1" w:styleId="3">
+  <w:style w:type="table" w:default="1" w:styleId="4">
     <w:name w:val="Normal Table"/>
     <w:semiHidden/>
     <w:unhideWhenUsed/>
+    <w:qFormat/>
     <w:uiPriority w:val="99"/>
     <w:tblPr>
       <w:tblCellMar>
@@ -7926,9 +7452,9 @@
       </w:tblCellMar>
     </w:tblPr>
   </w:style>
-  <w:style w:type="character" w:styleId="4">
+  <w:style w:type="character" w:styleId="5">
     <w:name w:val="FollowedHyperlink"/>
-    <w:basedOn w:val="2"/>
+    <w:basedOn w:val="3"/>
     <w:semiHidden/>
     <w:unhideWhenUsed/>
     <w:uiPriority w:val="99"/>
@@ -7942,8 +7468,23 @@
       </w14:textFill>
     </w:rPr>
   </w:style>
-  <w:style w:type="paragraph" w:styleId="5">
+  <w:style w:type="paragraph" w:styleId="6">
     <w:name w:val="footer"/>
+    <w:basedOn w:val="1"/>
+    <w:link w:val="13"/>
+    <w:unhideWhenUsed/>
+    <w:qFormat/>
+    <w:uiPriority w:val="99"/>
+    <w:pPr>
+      <w:tabs>
+        <w:tab w:val="center" w:pos="4513"/>
+        <w:tab w:val="right" w:pos="9026"/>
+      </w:tabs>
+      <w:spacing w:after="0" w:line="240" w:lineRule="auto"/>
+    </w:pPr>
+  </w:style>
+  <w:style w:type="paragraph" w:styleId="7">
+    <w:name w:val="header"/>
     <w:basedOn w:val="1"/>
     <w:link w:val="12"/>
     <w:unhideWhenUsed/>
@@ -7957,24 +7498,11 @@
       <w:spacing w:after="0" w:line="240" w:lineRule="auto"/>
     </w:pPr>
   </w:style>
-  <w:style w:type="paragraph" w:styleId="6">
-    <w:name w:val="header"/>
-    <w:basedOn w:val="1"/>
-    <w:link w:val="11"/>
+  <w:style w:type="character" w:styleId="8">
+    <w:name w:val="Hyperlink"/>
+    <w:basedOn w:val="3"/>
     <w:unhideWhenUsed/>
-    <w:uiPriority w:val="99"/>
-    <w:pPr>
-      <w:tabs>
-        <w:tab w:val="center" w:pos="4513"/>
-        <w:tab w:val="right" w:pos="9026"/>
-      </w:tabs>
-      <w:spacing w:after="0" w:line="240" w:lineRule="auto"/>
-    </w:pPr>
-  </w:style>
-  <w:style w:type="character" w:styleId="7">
-    <w:name w:val="Hyperlink"/>
-    <w:basedOn w:val="2"/>
-    <w:unhideWhenUsed/>
+    <w:qFormat/>
     <w:uiPriority w:val="99"/>
     <w:rPr>
       <w:color w:val="0D2E46" w:themeColor="hyperlink"/>
@@ -7986,7 +7514,7 @@
       </w14:textFill>
     </w:rPr>
   </w:style>
-  <w:style w:type="paragraph" w:styleId="8">
+  <w:style w:type="paragraph" w:styleId="9">
     <w:name w:val="Normal (Web)"/>
     <w:basedOn w:val="1"/>
     <w:semiHidden/>
@@ -8003,9 +7531,9 @@
       <w:lang w:val="en-IN" w:eastAsia="en-IN"/>
     </w:rPr>
   </w:style>
-  <w:style w:type="character" w:styleId="9">
+  <w:style w:type="character" w:styleId="10">
     <w:name w:val="Strong"/>
-    <w:basedOn w:val="2"/>
+    <w:basedOn w:val="3"/>
     <w:qFormat/>
     <w:uiPriority w:val="22"/>
     <w:rPr>
@@ -8013,9 +7541,10 @@
       <w:bCs/>
     </w:rPr>
   </w:style>
-  <w:style w:type="table" w:styleId="10">
+  <w:style w:type="table" w:styleId="11">
     <w:name w:val="Table Grid"/>
-    <w:basedOn w:val="3"/>
+    <w:basedOn w:val="4"/>
+    <w:qFormat/>
     <w:uiPriority w:val="59"/>
     <w:pPr>
       <w:spacing w:after="0" w:line="240" w:lineRule="auto"/>
@@ -8031,21 +7560,21 @@
       </w:tblBorders>
     </w:tblPr>
   </w:style>
-  <w:style w:type="character" w:customStyle="1" w:styleId="11">
+  <w:style w:type="character" w:customStyle="1" w:styleId="12">
     <w:name w:val="Header Char"/>
-    <w:basedOn w:val="2"/>
+    <w:basedOn w:val="3"/>
+    <w:link w:val="7"/>
+    <w:qFormat/>
+    <w:uiPriority w:val="99"/>
+  </w:style>
+  <w:style w:type="character" w:customStyle="1" w:styleId="13">
+    <w:name w:val="Footer Char"/>
+    <w:basedOn w:val="3"/>
     <w:link w:val="6"/>
     <w:qFormat/>
     <w:uiPriority w:val="99"/>
   </w:style>
-  <w:style w:type="character" w:customStyle="1" w:styleId="12">
-    <w:name w:val="Footer Char"/>
-    <w:basedOn w:val="2"/>
-    <w:link w:val="5"/>
-    <w:qFormat/>
-    <w:uiPriority w:val="99"/>
-  </w:style>
-  <w:style w:type="paragraph" w:styleId="13">
+  <w:style w:type="paragraph" w:styleId="14">
     <w:name w:val="List Paragraph"/>
     <w:basedOn w:val="1"/>
     <w:qFormat/>
@@ -8055,7 +7584,7 @@
       <w:contextualSpacing/>
     </w:pPr>
   </w:style>
-  <w:style w:type="paragraph" w:customStyle="1" w:styleId="14">
+  <w:style w:type="paragraph" w:customStyle="1" w:styleId="15">
     <w:name w:val="Default"/>
     <w:uiPriority w:val="0"/>
     <w:pPr>
@@ -8072,9 +7601,9 @@
       <w:lang w:val="en-IN" w:eastAsia="en-US" w:bidi="ar-SA"/>
     </w:rPr>
   </w:style>
-  <w:style w:type="table" w:customStyle="1" w:styleId="15">
+  <w:style w:type="table" w:customStyle="1" w:styleId="16">
     <w:name w:val="List Table 4 Accent 1"/>
-    <w:basedOn w:val="3"/>
+    <w:basedOn w:val="4"/>
     <w:qFormat/>
     <w:uiPriority w:val="49"/>
     <w:pPr>
@@ -8422,7 +7951,6 @@
     <customSectPr/>
   </customSectProps>
   <customShpExts>
-    <customShpInfo spid="_x0000_s2051"/>
     <customShpInfo spid="_x0000_s1026" textRotate="1"/>
   </customShpExts>
 </s:customData>
